--- a/labs/lab5/res.docx
+++ b/labs/lab5/res.docx
@@ -316,22 +316,134 @@
       <w:r>
         <w:rPr>
           <w:rFonts w:ascii="Courier New" w:eastAsia="Times New Roman" w:hAnsi="Courier New" w:cs="Courier New"/>
+          <w:color w:val="A9B7C6"/>
+          <w:sz w:val="20"/>
+          <w:szCs w:val="20"/>
+          <w:lang w:eastAsia="uk-UA"/>
+        </w:rPr>
+        <w:t xml:space="preserve">i_c = </w:t>
+      </w:r>
+      <w:r>
+        <w:rPr>
+          <w:rFonts w:ascii="Courier New" w:eastAsia="Times New Roman" w:hAnsi="Courier New" w:cs="Courier New"/>
+          <w:color w:val="6897BB"/>
+          <w:sz w:val="20"/>
+          <w:szCs w:val="20"/>
+          <w:lang w:eastAsia="uk-UA"/>
+        </w:rPr>
+        <w:t>0</w:t>
+      </w:r>
+      <w:r>
+        <w:rPr>
+          <w:rFonts w:ascii="Courier New" w:eastAsia="Times New Roman" w:hAnsi="Courier New" w:cs="Courier New"/>
+          <w:color w:val="6897BB"/>
+          <w:sz w:val="20"/>
+          <w:szCs w:val="20"/>
+          <w:lang w:eastAsia="uk-UA"/>
+        </w:rPr>
+        <w:br/>
+      </w:r>
+      <w:r>
+        <w:rPr>
+          <w:rFonts w:ascii="Courier New" w:eastAsia="Times New Roman" w:hAnsi="Courier New" w:cs="Courier New"/>
           <w:color w:val="CC7832"/>
           <w:sz w:val="20"/>
           <w:szCs w:val="20"/>
           <w:lang w:eastAsia="uk-UA"/>
         </w:rPr>
-        <w:t xml:space="preserve">for </w:t>
-      </w:r>
-      <w:r>
-        <w:rPr>
-          <w:rFonts w:ascii="Courier New" w:eastAsia="Times New Roman" w:hAnsi="Courier New" w:cs="Courier New"/>
-          <w:color w:val="A9B7C6"/>
-          <w:sz w:val="20"/>
-          <w:szCs w:val="20"/>
-          <w:lang w:eastAsia="uk-UA"/>
-        </w:rPr>
-        <w:t xml:space="preserve">i </w:t>
+        <w:t xml:space="preserve">while </w:t>
+      </w:r>
+      <w:r>
+        <w:rPr>
+          <w:rFonts w:ascii="Courier New" w:eastAsia="Times New Roman" w:hAnsi="Courier New" w:cs="Courier New"/>
+          <w:color w:val="A9B7C6"/>
+          <w:sz w:val="20"/>
+          <w:szCs w:val="20"/>
+          <w:lang w:eastAsia="uk-UA"/>
+        </w:rPr>
+        <w:t>i_c &lt; n_number:</w:t>
+      </w:r>
+      <w:r>
+        <w:rPr>
+          <w:rFonts w:ascii="Courier New" w:eastAsia="Times New Roman" w:hAnsi="Courier New" w:cs="Courier New"/>
+          <w:color w:val="A9B7C6"/>
+          <w:sz w:val="20"/>
+          <w:szCs w:val="20"/>
+          <w:lang w:eastAsia="uk-UA"/>
+        </w:rPr>
+        <w:br/>
+        <w:t xml:space="preserve">    total_result += sin(x_val)**i_c</w:t>
+      </w:r>
+      <w:r>
+        <w:rPr>
+          <w:rFonts w:ascii="Courier New" w:eastAsia="Times New Roman" w:hAnsi="Courier New" w:cs="Courier New"/>
+          <w:color w:val="A9B7C6"/>
+          <w:sz w:val="20"/>
+          <w:szCs w:val="20"/>
+          <w:lang w:eastAsia="uk-UA"/>
+        </w:rPr>
+        <w:br/>
+        <w:t xml:space="preserve">    i_c += </w:t>
+      </w:r>
+      <w:r>
+        <w:rPr>
+          <w:rFonts w:ascii="Courier New" w:eastAsia="Times New Roman" w:hAnsi="Courier New" w:cs="Courier New"/>
+          <w:color w:val="6897BB"/>
+          <w:sz w:val="20"/>
+          <w:szCs w:val="20"/>
+          <w:lang w:eastAsia="uk-UA"/>
+        </w:rPr>
+        <w:t>1</w:t>
+      </w:r>
+      <w:r>
+        <w:rPr>
+          <w:rFonts w:ascii="Courier New" w:eastAsia="Times New Roman" w:hAnsi="Courier New" w:cs="Courier New"/>
+          <w:color w:val="6897BB"/>
+          <w:sz w:val="20"/>
+          <w:szCs w:val="20"/>
+          <w:lang w:eastAsia="uk-UA"/>
+        </w:rPr>
+        <w:br/>
+      </w:r>
+      <w:r>
+        <w:rPr>
+          <w:rFonts w:ascii="Courier New" w:eastAsia="Times New Roman" w:hAnsi="Courier New" w:cs="Courier New"/>
+          <w:color w:val="6897BB"/>
+          <w:sz w:val="20"/>
+          <w:szCs w:val="20"/>
+          <w:lang w:eastAsia="uk-UA"/>
+        </w:rPr>
+        <w:br/>
+      </w:r>
+      <w:r>
+        <w:rPr>
+          <w:rFonts w:ascii="Courier New" w:eastAsia="Times New Roman" w:hAnsi="Courier New" w:cs="Courier New"/>
+          <w:color w:val="8888C6"/>
+          <w:sz w:val="20"/>
+          <w:szCs w:val="20"/>
+          <w:lang w:eastAsia="uk-UA"/>
+        </w:rPr>
+        <w:t>print</w:t>
+      </w:r>
+      <w:r>
+        <w:rPr>
+          <w:rFonts w:ascii="Courier New" w:eastAsia="Times New Roman" w:hAnsi="Courier New" w:cs="Courier New"/>
+          <w:color w:val="A9B7C6"/>
+          <w:sz w:val="20"/>
+          <w:szCs w:val="20"/>
+          <w:lang w:eastAsia="uk-UA"/>
+        </w:rPr>
+        <w:t>(</w:t>
+      </w:r>
+      <w:r>
+        <w:rPr>
+          <w:rFonts w:ascii="Courier New" w:eastAsia="Times New Roman" w:hAnsi="Courier New" w:cs="Courier New"/>
+          <w:color w:val="6A8759"/>
+          <w:sz w:val="20"/>
+          <w:szCs w:val="20"/>
+          <w:lang w:eastAsia="uk-UA"/>
+        </w:rPr>
+        <w:t>"result: "</w:t>
       </w:r>
       <w:r>
         <w:rPr>
@@ -341,98 +453,7 @@
           <w:szCs w:val="20"/>
           <w:lang w:eastAsia="uk-UA"/>
         </w:rPr>
-        <w:t xml:space="preserve">in </w:t>
-      </w:r>
-      <w:r>
-        <w:rPr>
-          <w:rFonts w:ascii="Courier New" w:eastAsia="Times New Roman" w:hAnsi="Courier New" w:cs="Courier New"/>
-          <w:color w:val="8888C6"/>
-          <w:sz w:val="20"/>
-          <w:szCs w:val="20"/>
-          <w:lang w:eastAsia="uk-UA"/>
-        </w:rPr>
-        <w:t>range</w:t>
-      </w:r>
-      <w:r>
-        <w:rPr>
-          <w:rFonts w:ascii="Courier New" w:eastAsia="Times New Roman" w:hAnsi="Courier New" w:cs="Courier New"/>
-          <w:color w:val="A9B7C6"/>
-          <w:sz w:val="20"/>
-          <w:szCs w:val="20"/>
-          <w:lang w:eastAsia="uk-UA"/>
-        </w:rPr>
-        <w:t>(n_number):</w:t>
-      </w:r>
-      <w:r>
-        <w:rPr>
-          <w:rFonts w:ascii="Courier New" w:eastAsia="Times New Roman" w:hAnsi="Courier New" w:cs="Courier New"/>
-          <w:color w:val="A9B7C6"/>
-          <w:sz w:val="20"/>
-          <w:szCs w:val="20"/>
-          <w:lang w:eastAsia="uk-UA"/>
-        </w:rPr>
-        <w:br/>
-        <w:t xml:space="preserve">    total_result += sin(x_val)**i</w:t>
-      </w:r>
-      <w:r>
-        <w:rPr>
-          <w:rFonts w:ascii="Courier New" w:eastAsia="Times New Roman" w:hAnsi="Courier New" w:cs="Courier New"/>
-          <w:color w:val="A9B7C6"/>
-          <w:sz w:val="20"/>
-          <w:szCs w:val="20"/>
-          <w:lang w:eastAsia="uk-UA"/>
-        </w:rPr>
-        <w:br/>
-      </w:r>
-      <w:r>
-        <w:rPr>
-          <w:rFonts w:ascii="Courier New" w:eastAsia="Times New Roman" w:hAnsi="Courier New" w:cs="Courier New"/>
-          <w:color w:val="A9B7C6"/>
-          <w:sz w:val="20"/>
-          <w:szCs w:val="20"/>
-          <w:lang w:eastAsia="uk-UA"/>
-        </w:rPr>
-        <w:br/>
-      </w:r>
-      <w:r>
-        <w:rPr>
-          <w:rFonts w:ascii="Courier New" w:eastAsia="Times New Roman" w:hAnsi="Courier New" w:cs="Courier New"/>
-          <w:color w:val="8888C6"/>
-          <w:sz w:val="20"/>
-          <w:szCs w:val="20"/>
-          <w:lang w:eastAsia="uk-UA"/>
-        </w:rPr>
-        <w:t>print</w:t>
-      </w:r>
-      <w:r>
-        <w:rPr>
-          <w:rFonts w:ascii="Courier New" w:eastAsia="Times New Roman" w:hAnsi="Courier New" w:cs="Courier New"/>
-          <w:color w:val="A9B7C6"/>
-          <w:sz w:val="20"/>
-          <w:szCs w:val="20"/>
-          <w:lang w:eastAsia="uk-UA"/>
-        </w:rPr>
-        <w:t>(</w:t>
-      </w:r>
-      <w:r>
-        <w:rPr>
-          <w:rFonts w:ascii="Courier New" w:eastAsia="Times New Roman" w:hAnsi="Courier New" w:cs="Courier New"/>
-          <w:color w:val="6A8759"/>
-          <w:sz w:val="20"/>
-          <w:szCs w:val="20"/>
-          <w:lang w:eastAsia="uk-UA"/>
-        </w:rPr>
-        <w:t>"result: "</w:t>
-      </w:r>
-      <w:r>
-        <w:rPr>
-          <w:rFonts w:ascii="Courier New" w:eastAsia="Times New Roman" w:hAnsi="Courier New" w:cs="Courier New"/>
-          <w:color w:val="CC7832"/>
-          <w:sz w:val="20"/>
-          <w:szCs w:val="20"/>
-          <w:lang w:eastAsia="uk-UA"/>
-        </w:rPr>
-        <w:t>,</w:t>
+        <w:t xml:space="preserve">, </w:t>
       </w:r>
       <w:r>
         <w:rPr>
@@ -1490,6 +1511,67 @@
           <w:lang w:eastAsia="uk-UA"/>
         </w:rPr>
         <w:br/>
+        <w:t>static_value = (x_value**</w:t>
+      </w:r>
+      <w:r>
+        <w:rPr>
+          <w:rFonts w:ascii="Courier New" w:eastAsia="Times New Roman" w:hAnsi="Courier New" w:cs="Courier New"/>
+          <w:color w:val="6897BB"/>
+          <w:sz w:val="20"/>
+          <w:szCs w:val="20"/>
+          <w:lang w:eastAsia="uk-UA"/>
+        </w:rPr>
+        <w:t>2</w:t>
+      </w:r>
+      <w:r>
+        <w:rPr>
+          <w:rFonts w:ascii="Courier New" w:eastAsia="Times New Roman" w:hAnsi="Courier New" w:cs="Courier New"/>
+          <w:color w:val="A9B7C6"/>
+          <w:sz w:val="20"/>
+          <w:szCs w:val="20"/>
+          <w:lang w:eastAsia="uk-UA"/>
+        </w:rPr>
+        <w:t>)/(pi**</w:t>
+      </w:r>
+      <w:r>
+        <w:rPr>
+          <w:rFonts w:ascii="Courier New" w:eastAsia="Times New Roman" w:hAnsi="Courier New" w:cs="Courier New"/>
+          <w:color w:val="6897BB"/>
+          <w:sz w:val="20"/>
+          <w:szCs w:val="20"/>
+          <w:lang w:eastAsia="uk-UA"/>
+        </w:rPr>
+        <w:t>2</w:t>
+      </w:r>
+      <w:r>
+        <w:rPr>
+          <w:rFonts w:ascii="Courier New" w:eastAsia="Times New Roman" w:hAnsi="Courier New" w:cs="Courier New"/>
+          <w:color w:val="A9B7C6"/>
+          <w:sz w:val="20"/>
+          <w:szCs w:val="20"/>
+          <w:lang w:eastAsia="uk-UA"/>
+        </w:rPr>
+        <w:t>)</w:t>
+      </w:r>
+      <w:r>
+        <w:rPr>
+          <w:rFonts w:ascii="Courier New" w:eastAsia="Times New Roman" w:hAnsi="Courier New" w:cs="Courier New"/>
+          <w:color w:val="A9B7C6"/>
+          <w:sz w:val="20"/>
+          <w:szCs w:val="20"/>
+          <w:lang w:eastAsia="uk-UA"/>
+        </w:rPr>
+        <w:br/>
+      </w:r>
+      <w:r>
+        <w:rPr>
+          <w:rFonts w:ascii="Courier New" w:eastAsia="Times New Roman" w:hAnsi="Courier New" w:cs="Courier New"/>
+          <w:color w:val="A9B7C6"/>
+          <w:sz w:val="20"/>
+          <w:szCs w:val="20"/>
+          <w:lang w:eastAsia="uk-UA"/>
+        </w:rPr>
+        <w:br/>
         <w:t>equation_left_part = sin(x_value)</w:t>
       </w:r>
       <w:r>
@@ -1521,7 +1603,169 @@
           <w:szCs w:val="20"/>
           <w:lang w:eastAsia="uk-UA"/>
         </w:rPr>
-        <w:t>-(x_value**</w:t>
+        <w:t>-static_value)*(</w:t>
+      </w:r>
+      <w:r>
+        <w:rPr>
+          <w:rFonts w:ascii="Courier New" w:eastAsia="Times New Roman" w:hAnsi="Courier New" w:cs="Courier New"/>
+          <w:color w:val="6897BB"/>
+          <w:sz w:val="20"/>
+          <w:szCs w:val="20"/>
+          <w:lang w:eastAsia="uk-UA"/>
+        </w:rPr>
+        <w:t>1</w:t>
+      </w:r>
+      <w:r>
+        <w:rPr>
+          <w:rFonts w:ascii="Courier New" w:eastAsia="Times New Roman" w:hAnsi="Courier New" w:cs="Courier New"/>
+          <w:color w:val="A9B7C6"/>
+          <w:sz w:val="20"/>
+          <w:szCs w:val="20"/>
+          <w:lang w:eastAsia="uk-UA"/>
+        </w:rPr>
+        <w:t>-static_value/</w:t>
+      </w:r>
+      <w:r>
+        <w:rPr>
+          <w:rFonts w:ascii="Courier New" w:eastAsia="Times New Roman" w:hAnsi="Courier New" w:cs="Courier New"/>
+          <w:color w:val="6897BB"/>
+          <w:sz w:val="20"/>
+          <w:szCs w:val="20"/>
+          <w:lang w:eastAsia="uk-UA"/>
+        </w:rPr>
+        <w:t>4</w:t>
+      </w:r>
+      <w:r>
+        <w:rPr>
+          <w:rFonts w:ascii="Courier New" w:eastAsia="Times New Roman" w:hAnsi="Courier New" w:cs="Courier New"/>
+          <w:color w:val="A9B7C6"/>
+          <w:sz w:val="20"/>
+          <w:szCs w:val="20"/>
+          <w:lang w:eastAsia="uk-UA"/>
+        </w:rPr>
+        <w:t>)</w:t>
+      </w:r>
+      <w:r>
+        <w:rPr>
+          <w:rFonts w:ascii="Courier New" w:eastAsia="Times New Roman" w:hAnsi="Courier New" w:cs="Courier New"/>
+          <w:color w:val="A9B7C6"/>
+          <w:sz w:val="20"/>
+          <w:szCs w:val="20"/>
+          <w:lang w:eastAsia="uk-UA"/>
+        </w:rPr>
+        <w:br/>
+      </w:r>
+      <w:r>
+        <w:rPr>
+          <w:rFonts w:ascii="Courier New" w:eastAsia="Times New Roman" w:hAnsi="Courier New" w:cs="Courier New"/>
+          <w:color w:val="A9B7C6"/>
+          <w:sz w:val="20"/>
+          <w:szCs w:val="20"/>
+          <w:lang w:eastAsia="uk-UA"/>
+        </w:rPr>
+        <w:br/>
+        <w:t xml:space="preserve">n_counter = </w:t>
+      </w:r>
+      <w:r>
+        <w:rPr>
+          <w:rFonts w:ascii="Courier New" w:eastAsia="Times New Roman" w:hAnsi="Courier New" w:cs="Courier New"/>
+          <w:color w:val="6897BB"/>
+          <w:sz w:val="20"/>
+          <w:szCs w:val="20"/>
+          <w:lang w:eastAsia="uk-UA"/>
+        </w:rPr>
+        <w:t>6</w:t>
+      </w:r>
+      <w:r>
+        <w:rPr>
+          <w:rFonts w:ascii="Courier New" w:eastAsia="Times New Roman" w:hAnsi="Courier New" w:cs="Courier New"/>
+          <w:color w:val="6897BB"/>
+          <w:sz w:val="20"/>
+          <w:szCs w:val="20"/>
+          <w:lang w:eastAsia="uk-UA"/>
+        </w:rPr>
+        <w:br/>
+      </w:r>
+      <w:r>
+        <w:rPr>
+          <w:rFonts w:ascii="Courier New" w:eastAsia="Times New Roman" w:hAnsi="Courier New" w:cs="Courier New"/>
+          <w:color w:val="6897BB"/>
+          <w:sz w:val="20"/>
+          <w:szCs w:val="20"/>
+          <w:lang w:eastAsia="uk-UA"/>
+        </w:rPr>
+        <w:br/>
+      </w:r>
+      <w:r>
+        <w:rPr>
+          <w:rFonts w:ascii="Courier New" w:eastAsia="Times New Roman" w:hAnsi="Courier New" w:cs="Courier New"/>
+          <w:color w:val="CC7832"/>
+          <w:sz w:val="20"/>
+          <w:szCs w:val="20"/>
+          <w:lang w:eastAsia="uk-UA"/>
+        </w:rPr>
+        <w:t>while True</w:t>
+      </w:r>
+      <w:r>
+        <w:rPr>
+          <w:rFonts w:ascii="Courier New" w:eastAsia="Times New Roman" w:hAnsi="Courier New" w:cs="Courier New"/>
+          <w:color w:val="A9B7C6"/>
+          <w:sz w:val="20"/>
+          <w:szCs w:val="20"/>
+          <w:lang w:eastAsia="uk-UA"/>
+        </w:rPr>
+        <w:t>:</w:t>
+      </w:r>
+      <w:r>
+        <w:rPr>
+          <w:rFonts w:ascii="Courier New" w:eastAsia="Times New Roman" w:hAnsi="Courier New" w:cs="Courier New"/>
+          <w:color w:val="A9B7C6"/>
+          <w:sz w:val="20"/>
+          <w:szCs w:val="20"/>
+          <w:lang w:eastAsia="uk-UA"/>
+        </w:rPr>
+        <w:br/>
+        <w:t xml:space="preserve">    temp_val = equation_right_part * (</w:t>
+      </w:r>
+      <w:r>
+        <w:rPr>
+          <w:rFonts w:ascii="Courier New" w:eastAsia="Times New Roman" w:hAnsi="Courier New" w:cs="Courier New"/>
+          <w:color w:val="6897BB"/>
+          <w:sz w:val="20"/>
+          <w:szCs w:val="20"/>
+          <w:lang w:eastAsia="uk-UA"/>
+        </w:rPr>
+        <w:t xml:space="preserve">1 </w:t>
+      </w:r>
+      <w:r>
+        <w:rPr>
+          <w:rFonts w:ascii="Courier New" w:eastAsia="Times New Roman" w:hAnsi="Courier New" w:cs="Courier New"/>
+          <w:color w:val="A9B7C6"/>
+          <w:sz w:val="20"/>
+          <w:szCs w:val="20"/>
+          <w:lang w:eastAsia="uk-UA"/>
+        </w:rPr>
+        <w:t xml:space="preserve">- static_value/((n_counter - </w:t>
+      </w:r>
+      <w:r>
+        <w:rPr>
+          <w:rFonts w:ascii="Courier New" w:eastAsia="Times New Roman" w:hAnsi="Courier New" w:cs="Courier New"/>
+          <w:color w:val="6897BB"/>
+          <w:sz w:val="20"/>
+          <w:szCs w:val="20"/>
+          <w:lang w:eastAsia="uk-UA"/>
+        </w:rPr>
+        <w:t>1</w:t>
+      </w:r>
+      <w:r>
+        <w:rPr>
+          <w:rFonts w:ascii="Courier New" w:eastAsia="Times New Roman" w:hAnsi="Courier New" w:cs="Courier New"/>
+          <w:color w:val="A9B7C6"/>
+          <w:sz w:val="20"/>
+          <w:szCs w:val="20"/>
+          <w:lang w:eastAsia="uk-UA"/>
+        </w:rPr>
+        <w:t>)**</w:t>
       </w:r>
       <w:r>
         <w:rPr>
@@ -1541,27 +1785,18 @@
           <w:szCs w:val="20"/>
           <w:lang w:eastAsia="uk-UA"/>
         </w:rPr>
-        <w:t>)/(pi**</w:t>
-      </w:r>
-      <w:r>
-        <w:rPr>
-          <w:rFonts w:ascii="Courier New" w:eastAsia="Times New Roman" w:hAnsi="Courier New" w:cs="Courier New"/>
-          <w:color w:val="6897BB"/>
-          <w:sz w:val="20"/>
-          <w:szCs w:val="20"/>
-          <w:lang w:eastAsia="uk-UA"/>
-        </w:rPr>
-        <w:t>2</w:t>
-      </w:r>
-      <w:r>
-        <w:rPr>
-          <w:rFonts w:ascii="Courier New" w:eastAsia="Times New Roman" w:hAnsi="Courier New" w:cs="Courier New"/>
-          <w:color w:val="A9B7C6"/>
-          <w:sz w:val="20"/>
-          <w:szCs w:val="20"/>
-          <w:lang w:eastAsia="uk-UA"/>
-        </w:rPr>
-        <w:t>))*(</w:t>
+        <w:t>))</w:t>
+      </w:r>
+      <w:r>
+        <w:rPr>
+          <w:rFonts w:ascii="Courier New" w:eastAsia="Times New Roman" w:hAnsi="Courier New" w:cs="Courier New"/>
+          <w:color w:val="A9B7C6"/>
+          <w:sz w:val="20"/>
+          <w:szCs w:val="20"/>
+          <w:lang w:eastAsia="uk-UA"/>
+        </w:rPr>
+        <w:br/>
+        <w:t xml:space="preserve">    n_counter += </w:t>
       </w:r>
       <w:r>
         <w:rPr>
@@ -1576,123 +1811,13 @@
       <w:r>
         <w:rPr>
           <w:rFonts w:ascii="Courier New" w:eastAsia="Times New Roman" w:hAnsi="Courier New" w:cs="Courier New"/>
-          <w:color w:val="A9B7C6"/>
-          <w:sz w:val="20"/>
-          <w:szCs w:val="20"/>
-          <w:lang w:eastAsia="uk-UA"/>
-        </w:rPr>
-        <w:t>-(x_value**</w:t>
-      </w:r>
-      <w:r>
-        <w:rPr>
-          <w:rFonts w:ascii="Courier New" w:eastAsia="Times New Roman" w:hAnsi="Courier New" w:cs="Courier New"/>
-          <w:color w:val="6897BB"/>
-          <w:sz w:val="20"/>
-          <w:szCs w:val="20"/>
-          <w:lang w:eastAsia="uk-UA"/>
-        </w:rPr>
-        <w:t>2</w:t>
-      </w:r>
-      <w:r>
-        <w:rPr>
-          <w:rFonts w:ascii="Courier New" w:eastAsia="Times New Roman" w:hAnsi="Courier New" w:cs="Courier New"/>
-          <w:color w:val="A9B7C6"/>
-          <w:sz w:val="20"/>
-          <w:szCs w:val="20"/>
-          <w:lang w:eastAsia="uk-UA"/>
-        </w:rPr>
-        <w:t>)/(</w:t>
-      </w:r>
-      <w:r>
-        <w:rPr>
-          <w:rFonts w:ascii="Courier New" w:eastAsia="Times New Roman" w:hAnsi="Courier New" w:cs="Courier New"/>
-          <w:color w:val="6897BB"/>
-          <w:sz w:val="20"/>
-          <w:szCs w:val="20"/>
-          <w:lang w:eastAsia="uk-UA"/>
-        </w:rPr>
-        <w:t>4</w:t>
-      </w:r>
-      <w:r>
-        <w:rPr>
-          <w:rFonts w:ascii="Courier New" w:eastAsia="Times New Roman" w:hAnsi="Courier New" w:cs="Courier New"/>
-          <w:color w:val="A9B7C6"/>
-          <w:sz w:val="20"/>
-          <w:szCs w:val="20"/>
-          <w:lang w:eastAsia="uk-UA"/>
-        </w:rPr>
-        <w:t>*pi**</w:t>
-      </w:r>
-      <w:r>
-        <w:rPr>
-          <w:rFonts w:ascii="Courier New" w:eastAsia="Times New Roman" w:hAnsi="Courier New" w:cs="Courier New"/>
-          <w:color w:val="6897BB"/>
-          <w:sz w:val="20"/>
-          <w:szCs w:val="20"/>
-          <w:lang w:eastAsia="uk-UA"/>
-        </w:rPr>
-        <w:t>2</w:t>
-      </w:r>
-      <w:r>
-        <w:rPr>
-          <w:rFonts w:ascii="Courier New" w:eastAsia="Times New Roman" w:hAnsi="Courier New" w:cs="Courier New"/>
-          <w:color w:val="A9B7C6"/>
-          <w:sz w:val="20"/>
-          <w:szCs w:val="20"/>
-          <w:lang w:eastAsia="uk-UA"/>
-        </w:rPr>
-        <w:t>))</w:t>
-      </w:r>
-      <w:r>
-        <w:rPr>
-          <w:rFonts w:ascii="Courier New" w:eastAsia="Times New Roman" w:hAnsi="Courier New" w:cs="Courier New"/>
-          <w:color w:val="A9B7C6"/>
-          <w:sz w:val="20"/>
-          <w:szCs w:val="20"/>
-          <w:lang w:eastAsia="uk-UA"/>
-        </w:rPr>
-        <w:br/>
-      </w:r>
-      <w:r>
-        <w:rPr>
-          <w:rFonts w:ascii="Courier New" w:eastAsia="Times New Roman" w:hAnsi="Courier New" w:cs="Courier New"/>
-          <w:color w:val="A9B7C6"/>
-          <w:sz w:val="20"/>
-          <w:szCs w:val="20"/>
-          <w:lang w:eastAsia="uk-UA"/>
-        </w:rPr>
-        <w:br/>
-        <w:t xml:space="preserve">n_counter = </w:t>
-      </w:r>
-      <w:r>
-        <w:rPr>
-          <w:rFonts w:ascii="Courier New" w:eastAsia="Times New Roman" w:hAnsi="Courier New" w:cs="Courier New"/>
-          <w:color w:val="6897BB"/>
-          <w:sz w:val="20"/>
-          <w:szCs w:val="20"/>
-          <w:lang w:eastAsia="uk-UA"/>
-        </w:rPr>
-        <w:t>6</w:t>
-      </w:r>
-      <w:r>
-        <w:rPr>
-          <w:rFonts w:ascii="Courier New" w:eastAsia="Times New Roman" w:hAnsi="Courier New" w:cs="Courier New"/>
-          <w:color w:val="6897BB"/>
-          <w:sz w:val="20"/>
-          <w:szCs w:val="20"/>
-          <w:lang w:eastAsia="uk-UA"/>
-        </w:rPr>
-        <w:br/>
-      </w:r>
-      <w:r>
-        <w:rPr>
-          <w:rFonts w:ascii="Courier New" w:eastAsia="Times New Roman" w:hAnsi="Courier New" w:cs="Courier New"/>
-          <w:color w:val="6897BB"/>
-          <w:sz w:val="20"/>
-          <w:szCs w:val="20"/>
-          <w:lang w:eastAsia="uk-UA"/>
-        </w:rPr>
-        <w:br/>
+          <w:color w:val="6897BB"/>
+          <w:sz w:val="20"/>
+          <w:szCs w:val="20"/>
+          <w:lang w:eastAsia="uk-UA"/>
+        </w:rPr>
+        <w:br/>
+        <w:t xml:space="preserve">    </w:t>
       </w:r>
       <w:r>
         <w:rPr>
@@ -1702,154 +1827,53 @@
           <w:szCs w:val="20"/>
           <w:lang w:eastAsia="uk-UA"/>
         </w:rPr>
-        <w:t>while True</w:t>
-      </w:r>
-      <w:r>
-        <w:rPr>
-          <w:rFonts w:ascii="Courier New" w:eastAsia="Times New Roman" w:hAnsi="Courier New" w:cs="Courier New"/>
-          <w:color w:val="A9B7C6"/>
-          <w:sz w:val="20"/>
-          <w:szCs w:val="20"/>
-          <w:lang w:eastAsia="uk-UA"/>
-        </w:rPr>
-        <w:t>:</w:t>
-      </w:r>
-      <w:r>
-        <w:rPr>
-          <w:rFonts w:ascii="Courier New" w:eastAsia="Times New Roman" w:hAnsi="Courier New" w:cs="Courier New"/>
-          <w:color w:val="A9B7C6"/>
-          <w:sz w:val="20"/>
-          <w:szCs w:val="20"/>
-          <w:lang w:eastAsia="uk-UA"/>
-        </w:rPr>
-        <w:br/>
-        <w:t xml:space="preserve">    temp_val = equation_right_part*(</w:t>
-      </w:r>
-      <w:r>
-        <w:rPr>
-          <w:rFonts w:ascii="Courier New" w:eastAsia="Times New Roman" w:hAnsi="Courier New" w:cs="Courier New"/>
-          <w:color w:val="6897BB"/>
-          <w:sz w:val="20"/>
-          <w:szCs w:val="20"/>
-          <w:lang w:eastAsia="uk-UA"/>
-        </w:rPr>
-        <w:t xml:space="preserve">1 </w:t>
-      </w:r>
-      <w:r>
-        <w:rPr>
-          <w:rFonts w:ascii="Courier New" w:eastAsia="Times New Roman" w:hAnsi="Courier New" w:cs="Courier New"/>
-          <w:color w:val="A9B7C6"/>
-          <w:sz w:val="20"/>
-          <w:szCs w:val="20"/>
-          <w:lang w:eastAsia="uk-UA"/>
-        </w:rPr>
-        <w:t>- (x_value**</w:t>
-      </w:r>
-      <w:r>
-        <w:rPr>
-          <w:rFonts w:ascii="Courier New" w:eastAsia="Times New Roman" w:hAnsi="Courier New" w:cs="Courier New"/>
-          <w:color w:val="6897BB"/>
-          <w:sz w:val="20"/>
-          <w:szCs w:val="20"/>
-          <w:lang w:eastAsia="uk-UA"/>
-        </w:rPr>
-        <w:t>2</w:t>
-      </w:r>
-      <w:r>
-        <w:rPr>
-          <w:rFonts w:ascii="Courier New" w:eastAsia="Times New Roman" w:hAnsi="Courier New" w:cs="Courier New"/>
-          <w:color w:val="A9B7C6"/>
-          <w:sz w:val="20"/>
-          <w:szCs w:val="20"/>
-          <w:lang w:eastAsia="uk-UA"/>
-        </w:rPr>
-        <w:t>)/(pi**</w:t>
-      </w:r>
-      <w:r>
-        <w:rPr>
-          <w:rFonts w:ascii="Courier New" w:eastAsia="Times New Roman" w:hAnsi="Courier New" w:cs="Courier New"/>
-          <w:color w:val="6897BB"/>
-          <w:sz w:val="20"/>
-          <w:szCs w:val="20"/>
-          <w:lang w:eastAsia="uk-UA"/>
-        </w:rPr>
-        <w:t xml:space="preserve">2 </w:t>
-      </w:r>
-      <w:r>
-        <w:rPr>
-          <w:rFonts w:ascii="Courier New" w:eastAsia="Times New Roman" w:hAnsi="Courier New" w:cs="Courier New"/>
-          <w:color w:val="A9B7C6"/>
-          <w:sz w:val="20"/>
-          <w:szCs w:val="20"/>
-          <w:lang w:eastAsia="uk-UA"/>
-        </w:rPr>
-        <w:t>* (n_counter-</w:t>
-      </w:r>
-      <w:r>
-        <w:rPr>
-          <w:rFonts w:ascii="Courier New" w:eastAsia="Times New Roman" w:hAnsi="Courier New" w:cs="Courier New"/>
-          <w:color w:val="6897BB"/>
-          <w:sz w:val="20"/>
-          <w:szCs w:val="20"/>
-          <w:lang w:eastAsia="uk-UA"/>
-        </w:rPr>
-        <w:t>1</w:t>
-      </w:r>
-      <w:r>
-        <w:rPr>
-          <w:rFonts w:ascii="Courier New" w:eastAsia="Times New Roman" w:hAnsi="Courier New" w:cs="Courier New"/>
-          <w:color w:val="A9B7C6"/>
-          <w:sz w:val="20"/>
-          <w:szCs w:val="20"/>
-          <w:lang w:eastAsia="uk-UA"/>
-        </w:rPr>
-        <w:t>)**</w:t>
-      </w:r>
-      <w:r>
-        <w:rPr>
-          <w:rFonts w:ascii="Courier New" w:eastAsia="Times New Roman" w:hAnsi="Courier New" w:cs="Courier New"/>
-          <w:color w:val="6897BB"/>
-          <w:sz w:val="20"/>
-          <w:szCs w:val="20"/>
-          <w:lang w:eastAsia="uk-UA"/>
-        </w:rPr>
-        <w:t>2</w:t>
-      </w:r>
-      <w:r>
-        <w:rPr>
-          <w:rFonts w:ascii="Courier New" w:eastAsia="Times New Roman" w:hAnsi="Courier New" w:cs="Courier New"/>
-          <w:color w:val="A9B7C6"/>
-          <w:sz w:val="20"/>
-          <w:szCs w:val="20"/>
-          <w:lang w:eastAsia="uk-UA"/>
-        </w:rPr>
-        <w:t>))</w:t>
-      </w:r>
-      <w:r>
-        <w:rPr>
-          <w:rFonts w:ascii="Courier New" w:eastAsia="Times New Roman" w:hAnsi="Courier New" w:cs="Courier New"/>
-          <w:color w:val="A9B7C6"/>
-          <w:sz w:val="20"/>
-          <w:szCs w:val="20"/>
-          <w:lang w:eastAsia="uk-UA"/>
-        </w:rPr>
-        <w:br/>
-        <w:t xml:space="preserve">    n_counter += </w:t>
-      </w:r>
-      <w:r>
-        <w:rPr>
-          <w:rFonts w:ascii="Courier New" w:eastAsia="Times New Roman" w:hAnsi="Courier New" w:cs="Courier New"/>
-          <w:color w:val="6897BB"/>
-          <w:sz w:val="20"/>
-          <w:szCs w:val="20"/>
-          <w:lang w:eastAsia="uk-UA"/>
-        </w:rPr>
-        <w:t>1</w:t>
-      </w:r>
-      <w:r>
-        <w:rPr>
-          <w:rFonts w:ascii="Courier New" w:eastAsia="Times New Roman" w:hAnsi="Courier New" w:cs="Courier New"/>
-          <w:color w:val="6897BB"/>
+        <w:t xml:space="preserve">if </w:t>
+      </w:r>
+      <w:r>
+        <w:rPr>
+          <w:rFonts w:ascii="Courier New" w:eastAsia="Times New Roman" w:hAnsi="Courier New" w:cs="Courier New"/>
+          <w:color w:val="A9B7C6"/>
+          <w:sz w:val="20"/>
+          <w:szCs w:val="20"/>
+          <w:lang w:eastAsia="uk-UA"/>
+        </w:rPr>
+        <w:t>fabs(temp_val) &lt; E_val:</w:t>
+      </w:r>
+      <w:r>
+        <w:rPr>
+          <w:rFonts w:ascii="Courier New" w:eastAsia="Times New Roman" w:hAnsi="Courier New" w:cs="Courier New"/>
+          <w:color w:val="A9B7C6"/>
+          <w:sz w:val="20"/>
+          <w:szCs w:val="20"/>
+          <w:lang w:eastAsia="uk-UA"/>
+        </w:rPr>
+        <w:br/>
+      </w:r>
+      <w:r>
+        <w:rPr>
+          <w:rFonts w:ascii="Courier New" w:eastAsia="Times New Roman" w:hAnsi="Courier New" w:cs="Courier New"/>
+          <w:color w:val="A9B7C6"/>
+          <w:sz w:val="20"/>
+          <w:szCs w:val="20"/>
+          <w:lang w:eastAsia="uk-UA"/>
+        </w:rPr>
+        <w:lastRenderedPageBreak/>
+        <w:t xml:space="preserve">        </w:t>
+      </w:r>
+      <w:r>
+        <w:rPr>
+          <w:rFonts w:ascii="Courier New" w:eastAsia="Times New Roman" w:hAnsi="Courier New" w:cs="Courier New"/>
+          <w:color w:val="CC7832"/>
+          <w:sz w:val="20"/>
+          <w:szCs w:val="20"/>
+          <w:lang w:eastAsia="uk-UA"/>
+        </w:rPr>
+        <w:t>break</w:t>
+      </w:r>
+      <w:r>
+        <w:rPr>
+          <w:rFonts w:ascii="Courier New" w:eastAsia="Times New Roman" w:hAnsi="Courier New" w:cs="Courier New"/>
+          <w:color w:val="CC7832"/>
           <w:sz w:val="20"/>
           <w:szCs w:val="20"/>
           <w:lang w:eastAsia="uk-UA"/>
@@ -1860,89 +1884,6 @@
       <w:r>
         <w:rPr>
           <w:rFonts w:ascii="Courier New" w:eastAsia="Times New Roman" w:hAnsi="Courier New" w:cs="Courier New"/>
-          <w:color w:val="8888C6"/>
-          <w:sz w:val="20"/>
-          <w:szCs w:val="20"/>
-          <w:lang w:eastAsia="uk-UA"/>
-        </w:rPr>
-        <w:t>print</w:t>
-      </w:r>
-      <w:r>
-        <w:rPr>
-          <w:rFonts w:ascii="Courier New" w:eastAsia="Times New Roman" w:hAnsi="Courier New" w:cs="Courier New"/>
-          <w:color w:val="A9B7C6"/>
-          <w:sz w:val="20"/>
-          <w:szCs w:val="20"/>
-          <w:lang w:eastAsia="uk-UA"/>
-        </w:rPr>
-        <w:t>(temp_val)</w:t>
-      </w:r>
-      <w:r>
-        <w:rPr>
-          <w:rFonts w:ascii="Courier New" w:eastAsia="Times New Roman" w:hAnsi="Courier New" w:cs="Courier New"/>
-          <w:color w:val="A9B7C6"/>
-          <w:sz w:val="20"/>
-          <w:szCs w:val="20"/>
-          <w:lang w:eastAsia="uk-UA"/>
-        </w:rPr>
-        <w:br/>
-        <w:t xml:space="preserve">    </w:t>
-      </w:r>
-      <w:r>
-        <w:rPr>
-          <w:rFonts w:ascii="Courier New" w:eastAsia="Times New Roman" w:hAnsi="Courier New" w:cs="Courier New"/>
-          <w:color w:val="CC7832"/>
-          <w:sz w:val="20"/>
-          <w:szCs w:val="20"/>
-          <w:lang w:eastAsia="uk-UA"/>
-        </w:rPr>
-        <w:t xml:space="preserve">if </w:t>
-      </w:r>
-      <w:r>
-        <w:rPr>
-          <w:rFonts w:ascii="Courier New" w:eastAsia="Times New Roman" w:hAnsi="Courier New" w:cs="Courier New"/>
-          <w:color w:val="A9B7C6"/>
-          <w:sz w:val="20"/>
-          <w:szCs w:val="20"/>
-          <w:lang w:eastAsia="uk-UA"/>
-        </w:rPr>
-        <w:t>fabs(temp_val) &lt; E_val:</w:t>
-      </w:r>
-      <w:r>
-        <w:rPr>
-          <w:rFonts w:ascii="Courier New" w:eastAsia="Times New Roman" w:hAnsi="Courier New" w:cs="Courier New"/>
-          <w:color w:val="A9B7C6"/>
-          <w:sz w:val="20"/>
-          <w:szCs w:val="20"/>
-          <w:lang w:eastAsia="uk-UA"/>
-        </w:rPr>
-        <w:br/>
-        <w:t xml:space="preserve">        </w:t>
-      </w:r>
-      <w:r>
-        <w:rPr>
-          <w:rFonts w:ascii="Courier New" w:eastAsia="Times New Roman" w:hAnsi="Courier New" w:cs="Courier New"/>
-          <w:color w:val="CC7832"/>
-          <w:sz w:val="20"/>
-          <w:szCs w:val="20"/>
-          <w:lang w:eastAsia="uk-UA"/>
-        </w:rPr>
-        <w:t>break</w:t>
-      </w:r>
-      <w:r>
-        <w:rPr>
-          <w:rFonts w:ascii="Courier New" w:eastAsia="Times New Roman" w:hAnsi="Courier New" w:cs="Courier New"/>
-          <w:color w:val="CC7832"/>
-          <w:sz w:val="20"/>
-          <w:szCs w:val="20"/>
-          <w:lang w:eastAsia="uk-UA"/>
-        </w:rPr>
-        <w:br/>
-        <w:t xml:space="preserve">    </w:t>
-      </w:r>
-      <w:r>
-        <w:rPr>
-          <w:rFonts w:ascii="Courier New" w:eastAsia="Times New Roman" w:hAnsi="Courier New" w:cs="Courier New"/>
           <w:color w:val="A9B7C6"/>
           <w:sz w:val="20"/>
           <w:szCs w:val="20"/>
@@ -1968,7 +1909,6 @@
           <w:szCs w:val="20"/>
           <w:lang w:eastAsia="uk-UA"/>
         </w:rPr>
-        <w:lastRenderedPageBreak/>
         <w:br/>
       </w:r>
       <w:r>
@@ -2207,341 +2147,557 @@
     </w:p>
     <w:p>
       <w:pPr>
-        <w:pStyle w:val="HTML"/>
         <w:shd w:val="clear" w:color="auto" w:fill="2B2B2B"/>
-        <w:rPr>
-          <w:color w:val="A9B7C6"/>
+        <w:tabs>
+          <w:tab w:val="left" w:pos="916"/>
+          <w:tab w:val="left" w:pos="1832"/>
+          <w:tab w:val="left" w:pos="2748"/>
+          <w:tab w:val="left" w:pos="3664"/>
+          <w:tab w:val="left" w:pos="4580"/>
+          <w:tab w:val="left" w:pos="5496"/>
+          <w:tab w:val="left" w:pos="6412"/>
+          <w:tab w:val="left" w:pos="7328"/>
+          <w:tab w:val="left" w:pos="8244"/>
+          <w:tab w:val="left" w:pos="9160"/>
+          <w:tab w:val="left" w:pos="10076"/>
+          <w:tab w:val="left" w:pos="10992"/>
+          <w:tab w:val="left" w:pos="11908"/>
+          <w:tab w:val="left" w:pos="12824"/>
+          <w:tab w:val="left" w:pos="13740"/>
+          <w:tab w:val="left" w:pos="14656"/>
+        </w:tabs>
+        <w:spacing w:after="0" w:line="240" w:lineRule="auto"/>
+        <w:rPr>
+          <w:rFonts w:ascii="Courier New" w:eastAsia="Times New Roman" w:hAnsi="Courier New" w:cs="Courier New"/>
+          <w:color w:val="A9B7C6"/>
+          <w:sz w:val="20"/>
+          <w:szCs w:val="20"/>
+          <w:lang w:eastAsia="uk-UA"/>
         </w:rPr>
       </w:pPr>
       <w:r>
         <w:rPr>
-          <w:color w:val="A9B7C6"/>
+          <w:rFonts w:ascii="Courier New" w:eastAsia="Times New Roman" w:hAnsi="Courier New" w:cs="Courier New"/>
+          <w:color w:val="A9B7C6"/>
+          <w:sz w:val="20"/>
+          <w:szCs w:val="20"/>
+          <w:lang w:eastAsia="uk-UA"/>
         </w:rPr>
         <w:t xml:space="preserve">n_number = </w:t>
       </w:r>
       <w:r>
         <w:rPr>
+          <w:rFonts w:ascii="Courier New" w:eastAsia="Times New Roman" w:hAnsi="Courier New" w:cs="Courier New"/>
           <w:color w:val="8888C6"/>
+          <w:sz w:val="20"/>
+          <w:szCs w:val="20"/>
+          <w:lang w:eastAsia="uk-UA"/>
         </w:rPr>
         <w:t>int</w:t>
       </w:r>
       <w:r>
         <w:rPr>
-          <w:color w:val="A9B7C6"/>
+          <w:rFonts w:ascii="Courier New" w:eastAsia="Times New Roman" w:hAnsi="Courier New" w:cs="Courier New"/>
+          <w:color w:val="A9B7C6"/>
+          <w:sz w:val="20"/>
+          <w:szCs w:val="20"/>
+          <w:lang w:eastAsia="uk-UA"/>
         </w:rPr>
         <w:t>(</w:t>
       </w:r>
       <w:r>
         <w:rPr>
+          <w:rFonts w:ascii="Courier New" w:eastAsia="Times New Roman" w:hAnsi="Courier New" w:cs="Courier New"/>
           <w:color w:val="8888C6"/>
+          <w:sz w:val="20"/>
+          <w:szCs w:val="20"/>
+          <w:lang w:eastAsia="uk-UA"/>
         </w:rPr>
         <w:t>input</w:t>
       </w:r>
       <w:r>
         <w:rPr>
-          <w:color w:val="A9B7C6"/>
+          <w:rFonts w:ascii="Courier New" w:eastAsia="Times New Roman" w:hAnsi="Courier New" w:cs="Courier New"/>
+          <w:color w:val="A9B7C6"/>
+          <w:sz w:val="20"/>
+          <w:szCs w:val="20"/>
+          <w:lang w:eastAsia="uk-UA"/>
         </w:rPr>
         <w:t>(</w:t>
       </w:r>
       <w:r>
         <w:rPr>
+          <w:rFonts w:ascii="Courier New" w:eastAsia="Times New Roman" w:hAnsi="Courier New" w:cs="Courier New"/>
           <w:color w:val="6A8759"/>
+          <w:sz w:val="20"/>
+          <w:szCs w:val="20"/>
+          <w:lang w:eastAsia="uk-UA"/>
         </w:rPr>
         <w:t>"input n: "</w:t>
       </w:r>
       <w:r>
         <w:rPr>
-          <w:color w:val="A9B7C6"/>
+          <w:rFonts w:ascii="Courier New" w:eastAsia="Times New Roman" w:hAnsi="Courier New" w:cs="Courier New"/>
+          <w:color w:val="A9B7C6"/>
+          <w:sz w:val="20"/>
+          <w:szCs w:val="20"/>
+          <w:lang w:eastAsia="uk-UA"/>
         </w:rPr>
         <w:t>))</w:t>
       </w:r>
       <w:r>
         <w:rPr>
-          <w:color w:val="A9B7C6"/>
-        </w:rPr>
-        <w:br/>
-      </w:r>
-      <w:r>
-        <w:rPr>
-          <w:color w:val="A9B7C6"/>
-        </w:rPr>
-        <w:br/>
-      </w:r>
-      <w:r>
-        <w:rPr>
+          <w:rFonts w:ascii="Courier New" w:eastAsia="Times New Roman" w:hAnsi="Courier New" w:cs="Courier New"/>
+          <w:color w:val="A9B7C6"/>
+          <w:sz w:val="20"/>
+          <w:szCs w:val="20"/>
+          <w:lang w:eastAsia="uk-UA"/>
+        </w:rPr>
+        <w:br/>
+      </w:r>
+      <w:r>
+        <w:rPr>
+          <w:rFonts w:ascii="Courier New" w:eastAsia="Times New Roman" w:hAnsi="Courier New" w:cs="Courier New"/>
+          <w:color w:val="A9B7C6"/>
+          <w:sz w:val="20"/>
+          <w:szCs w:val="20"/>
+          <w:lang w:eastAsia="uk-UA"/>
+        </w:rPr>
+        <w:br/>
+        <w:t xml:space="preserve">i = </w:t>
+      </w:r>
+      <w:r>
+        <w:rPr>
+          <w:rFonts w:ascii="Courier New" w:eastAsia="Times New Roman" w:hAnsi="Courier New" w:cs="Courier New"/>
+          <w:color w:val="6897BB"/>
+          <w:sz w:val="20"/>
+          <w:szCs w:val="20"/>
+          <w:lang w:eastAsia="uk-UA"/>
+        </w:rPr>
+        <w:t>4</w:t>
+      </w:r>
+      <w:r>
+        <w:rPr>
+          <w:rFonts w:ascii="Courier New" w:eastAsia="Times New Roman" w:hAnsi="Courier New" w:cs="Courier New"/>
+          <w:color w:val="6897BB"/>
+          <w:sz w:val="20"/>
+          <w:szCs w:val="20"/>
+          <w:lang w:eastAsia="uk-UA"/>
+        </w:rPr>
+        <w:br/>
+      </w:r>
+      <w:r>
+        <w:rPr>
+          <w:rFonts w:ascii="Courier New" w:eastAsia="Times New Roman" w:hAnsi="Courier New" w:cs="Courier New"/>
+          <w:color w:val="6897BB"/>
+          <w:sz w:val="20"/>
+          <w:szCs w:val="20"/>
+          <w:lang w:eastAsia="uk-UA"/>
+        </w:rPr>
+        <w:br/>
+      </w:r>
+      <w:r>
+        <w:rPr>
+          <w:rFonts w:ascii="Courier New" w:eastAsia="Times New Roman" w:hAnsi="Courier New" w:cs="Courier New"/>
+          <w:color w:val="A9B7C6"/>
+          <w:sz w:val="20"/>
+          <w:szCs w:val="20"/>
+          <w:lang w:eastAsia="uk-UA"/>
+        </w:rPr>
+        <w:t xml:space="preserve">x0 = </w:t>
+      </w:r>
+      <w:r>
+        <w:rPr>
+          <w:rFonts w:ascii="Courier New" w:eastAsia="Times New Roman" w:hAnsi="Courier New" w:cs="Courier New"/>
+          <w:color w:val="6897BB"/>
+          <w:sz w:val="20"/>
+          <w:szCs w:val="20"/>
+          <w:lang w:eastAsia="uk-UA"/>
+        </w:rPr>
+        <w:t>1</w:t>
+      </w:r>
+      <w:r>
+        <w:rPr>
+          <w:rFonts w:ascii="Courier New" w:eastAsia="Times New Roman" w:hAnsi="Courier New" w:cs="Courier New"/>
+          <w:color w:val="6897BB"/>
+          <w:sz w:val="20"/>
+          <w:szCs w:val="20"/>
+          <w:lang w:eastAsia="uk-UA"/>
+        </w:rPr>
+        <w:br/>
+      </w:r>
+      <w:r>
+        <w:rPr>
+          <w:rFonts w:ascii="Courier New" w:eastAsia="Times New Roman" w:hAnsi="Courier New" w:cs="Courier New"/>
+          <w:color w:val="A9B7C6"/>
+          <w:sz w:val="20"/>
+          <w:szCs w:val="20"/>
+          <w:lang w:eastAsia="uk-UA"/>
+        </w:rPr>
+        <w:t xml:space="preserve">x1 = </w:t>
+      </w:r>
+      <w:r>
+        <w:rPr>
+          <w:rFonts w:ascii="Courier New" w:eastAsia="Times New Roman" w:hAnsi="Courier New" w:cs="Courier New"/>
+          <w:color w:val="6897BB"/>
+          <w:sz w:val="20"/>
+          <w:szCs w:val="20"/>
+          <w:lang w:eastAsia="uk-UA"/>
+        </w:rPr>
+        <w:t>7</w:t>
+      </w:r>
+      <w:r>
+        <w:rPr>
+          <w:rFonts w:ascii="Courier New" w:eastAsia="Times New Roman" w:hAnsi="Courier New" w:cs="Courier New"/>
+          <w:color w:val="6897BB"/>
+          <w:sz w:val="20"/>
+          <w:szCs w:val="20"/>
+          <w:lang w:eastAsia="uk-UA"/>
+        </w:rPr>
+        <w:br/>
+      </w:r>
+      <w:r>
+        <w:rPr>
+          <w:rFonts w:ascii="Courier New" w:eastAsia="Times New Roman" w:hAnsi="Courier New" w:cs="Courier New"/>
+          <w:color w:val="A9B7C6"/>
+          <w:sz w:val="20"/>
+          <w:szCs w:val="20"/>
+          <w:lang w:eastAsia="uk-UA"/>
+        </w:rPr>
+        <w:t xml:space="preserve">x2 = </w:t>
+      </w:r>
+      <w:r>
+        <w:rPr>
+          <w:rFonts w:ascii="Courier New" w:eastAsia="Times New Roman" w:hAnsi="Courier New" w:cs="Courier New"/>
+          <w:color w:val="6897BB"/>
+          <w:sz w:val="20"/>
+          <w:szCs w:val="20"/>
+          <w:lang w:eastAsia="uk-UA"/>
+        </w:rPr>
+        <w:t>7</w:t>
+      </w:r>
+      <w:r>
+        <w:rPr>
+          <w:rFonts w:ascii="Courier New" w:eastAsia="Times New Roman" w:hAnsi="Courier New" w:cs="Courier New"/>
+          <w:color w:val="6897BB"/>
+          <w:sz w:val="20"/>
+          <w:szCs w:val="20"/>
+          <w:lang w:eastAsia="uk-UA"/>
+        </w:rPr>
+        <w:br/>
+      </w:r>
+      <w:r>
+        <w:rPr>
+          <w:rFonts w:ascii="Courier New" w:eastAsia="Times New Roman" w:hAnsi="Courier New" w:cs="Courier New"/>
+          <w:color w:val="A9B7C6"/>
+          <w:sz w:val="20"/>
+          <w:szCs w:val="20"/>
+          <w:lang w:eastAsia="uk-UA"/>
+        </w:rPr>
+        <w:t xml:space="preserve">x3 = </w:t>
+      </w:r>
+      <w:r>
+        <w:rPr>
+          <w:rFonts w:ascii="Courier New" w:eastAsia="Times New Roman" w:hAnsi="Courier New" w:cs="Courier New"/>
+          <w:color w:val="6897BB"/>
+          <w:sz w:val="20"/>
+          <w:szCs w:val="20"/>
+          <w:lang w:eastAsia="uk-UA"/>
+        </w:rPr>
+        <w:t>7</w:t>
+      </w:r>
+      <w:r>
+        <w:rPr>
+          <w:rFonts w:ascii="Courier New" w:eastAsia="Times New Roman" w:hAnsi="Courier New" w:cs="Courier New"/>
+          <w:color w:val="6897BB"/>
+          <w:sz w:val="20"/>
+          <w:szCs w:val="20"/>
+          <w:lang w:eastAsia="uk-UA"/>
+        </w:rPr>
+        <w:br/>
+      </w:r>
+      <w:r>
+        <w:rPr>
+          <w:rFonts w:ascii="Courier New" w:eastAsia="Times New Roman" w:hAnsi="Courier New" w:cs="Courier New"/>
+          <w:color w:val="A9B7C6"/>
+          <w:sz w:val="20"/>
+          <w:szCs w:val="20"/>
+          <w:lang w:eastAsia="uk-UA"/>
+        </w:rPr>
+        <w:t xml:space="preserve">res = </w:t>
+      </w:r>
+      <w:r>
+        <w:rPr>
+          <w:rFonts w:ascii="Courier New" w:eastAsia="Times New Roman" w:hAnsi="Courier New" w:cs="Courier New"/>
+          <w:color w:val="6897BB"/>
+          <w:sz w:val="20"/>
+          <w:szCs w:val="20"/>
+          <w:lang w:eastAsia="uk-UA"/>
+        </w:rPr>
+        <w:t>0</w:t>
+      </w:r>
+      <w:r>
+        <w:rPr>
+          <w:rFonts w:ascii="Courier New" w:eastAsia="Times New Roman" w:hAnsi="Courier New" w:cs="Courier New"/>
+          <w:color w:val="6897BB"/>
+          <w:sz w:val="20"/>
+          <w:szCs w:val="20"/>
+          <w:lang w:eastAsia="uk-UA"/>
+        </w:rPr>
+        <w:br/>
+      </w:r>
+      <w:r>
+        <w:rPr>
+          <w:rFonts w:ascii="Courier New" w:eastAsia="Times New Roman" w:hAnsi="Courier New" w:cs="Courier New"/>
+          <w:color w:val="6897BB"/>
+          <w:sz w:val="20"/>
+          <w:szCs w:val="20"/>
+          <w:lang w:eastAsia="uk-UA"/>
+        </w:rPr>
+        <w:br/>
+      </w:r>
+      <w:r>
+        <w:rPr>
+          <w:rFonts w:ascii="Courier New" w:eastAsia="Times New Roman" w:hAnsi="Courier New" w:cs="Courier New"/>
           <w:color w:val="CC7832"/>
-        </w:rPr>
-        <w:t xml:space="preserve">def </w:t>
-      </w:r>
-      <w:r>
-        <w:rPr>
-          <w:color w:val="FFC66D"/>
-        </w:rPr>
-        <w:t>get_sequence_elem</w:t>
-      </w:r>
-      <w:r>
-        <w:rPr>
-          <w:color w:val="A9B7C6"/>
-        </w:rPr>
-        <w:t>(i):</w:t>
-      </w:r>
-      <w:r>
-        <w:rPr>
-          <w:color w:val="A9B7C6"/>
-        </w:rPr>
-        <w:br/>
-        <w:t xml:space="preserve">    </w:t>
-      </w:r>
-      <w:r>
-        <w:rPr>
+          <w:sz w:val="20"/>
+          <w:szCs w:val="20"/>
+          <w:lang w:eastAsia="uk-UA"/>
+        </w:rPr>
+        <w:t xml:space="preserve">while </w:t>
+      </w:r>
+      <w:r>
+        <w:rPr>
+          <w:rFonts w:ascii="Courier New" w:eastAsia="Times New Roman" w:hAnsi="Courier New" w:cs="Courier New"/>
+          <w:color w:val="A9B7C6"/>
+          <w:sz w:val="20"/>
+          <w:szCs w:val="20"/>
+          <w:lang w:eastAsia="uk-UA"/>
+        </w:rPr>
+        <w:t>i &lt;= n_number:</w:t>
+      </w:r>
+      <w:r>
+        <w:rPr>
+          <w:rFonts w:ascii="Courier New" w:eastAsia="Times New Roman" w:hAnsi="Courier New" w:cs="Courier New"/>
+          <w:color w:val="A9B7C6"/>
+          <w:sz w:val="20"/>
+          <w:szCs w:val="20"/>
+          <w:lang w:eastAsia="uk-UA"/>
+        </w:rPr>
+        <w:br/>
+        <w:t xml:space="preserve">    res = (x3*(</w:t>
+      </w:r>
+      <w:r>
+        <w:rPr>
+          <w:rFonts w:ascii="Courier New" w:eastAsia="Times New Roman" w:hAnsi="Courier New" w:cs="Courier New"/>
+          <w:color w:val="6897BB"/>
+          <w:sz w:val="20"/>
+          <w:szCs w:val="20"/>
+          <w:lang w:eastAsia="uk-UA"/>
+        </w:rPr>
+        <w:t>1</w:t>
+      </w:r>
+      <w:r>
+        <w:rPr>
+          <w:rFonts w:ascii="Courier New" w:eastAsia="Times New Roman" w:hAnsi="Courier New" w:cs="Courier New"/>
+          <w:color w:val="A9B7C6"/>
+          <w:sz w:val="20"/>
+          <w:szCs w:val="20"/>
+          <w:lang w:eastAsia="uk-UA"/>
+        </w:rPr>
+        <w:t>+x2)+x1)/x0</w:t>
+      </w:r>
+      <w:r>
+        <w:rPr>
+          <w:rFonts w:ascii="Courier New" w:eastAsia="Times New Roman" w:hAnsi="Courier New" w:cs="Courier New"/>
+          <w:color w:val="A9B7C6"/>
+          <w:sz w:val="20"/>
+          <w:szCs w:val="20"/>
+          <w:lang w:eastAsia="uk-UA"/>
+        </w:rPr>
+        <w:br/>
+        <w:t xml:space="preserve">    x0</w:t>
+      </w:r>
+      <w:r>
+        <w:rPr>
+          <w:rFonts w:ascii="Courier New" w:eastAsia="Times New Roman" w:hAnsi="Courier New" w:cs="Courier New"/>
           <w:color w:val="CC7832"/>
-        </w:rPr>
-        <w:t xml:space="preserve">if </w:t>
-      </w:r>
-      <w:r>
-        <w:rPr>
-          <w:color w:val="A9B7C6"/>
-        </w:rPr>
-        <w:t xml:space="preserve">i == </w:t>
-      </w:r>
-      <w:r>
-        <w:rPr>
-          <w:color w:val="6897BB"/>
-        </w:rPr>
-        <w:t>0</w:t>
-      </w:r>
-      <w:r>
-        <w:rPr>
-          <w:color w:val="A9B7C6"/>
-        </w:rPr>
-        <w:t>:</w:t>
-      </w:r>
-      <w:r>
-        <w:rPr>
-          <w:color w:val="A9B7C6"/>
-        </w:rPr>
-        <w:br/>
-        <w:t xml:space="preserve">        </w:t>
-      </w:r>
-      <w:r>
-        <w:rPr>
+          <w:sz w:val="20"/>
+          <w:szCs w:val="20"/>
+          <w:lang w:eastAsia="uk-UA"/>
+        </w:rPr>
+        <w:t xml:space="preserve">, </w:t>
+      </w:r>
+      <w:r>
+        <w:rPr>
+          <w:rFonts w:ascii="Courier New" w:eastAsia="Times New Roman" w:hAnsi="Courier New" w:cs="Courier New"/>
+          <w:color w:val="A9B7C6"/>
+          <w:sz w:val="20"/>
+          <w:szCs w:val="20"/>
+          <w:lang w:eastAsia="uk-UA"/>
+        </w:rPr>
+        <w:t>x1</w:t>
+      </w:r>
+      <w:r>
+        <w:rPr>
+          <w:rFonts w:ascii="Courier New" w:eastAsia="Times New Roman" w:hAnsi="Courier New" w:cs="Courier New"/>
           <w:color w:val="CC7832"/>
-        </w:rPr>
-        <w:t xml:space="preserve">return </w:t>
-      </w:r>
-      <w:r>
-        <w:rPr>
-          <w:color w:val="6897BB"/>
+          <w:sz w:val="20"/>
+          <w:szCs w:val="20"/>
+          <w:lang w:eastAsia="uk-UA"/>
+        </w:rPr>
+        <w:t xml:space="preserve">, </w:t>
+      </w:r>
+      <w:r>
+        <w:rPr>
+          <w:rFonts w:ascii="Courier New" w:eastAsia="Times New Roman" w:hAnsi="Courier New" w:cs="Courier New"/>
+          <w:color w:val="A9B7C6"/>
+          <w:sz w:val="20"/>
+          <w:szCs w:val="20"/>
+          <w:lang w:eastAsia="uk-UA"/>
+        </w:rPr>
+        <w:t>x2</w:t>
+      </w:r>
+      <w:r>
+        <w:rPr>
+          <w:rFonts w:ascii="Courier New" w:eastAsia="Times New Roman" w:hAnsi="Courier New" w:cs="Courier New"/>
+          <w:color w:val="CC7832"/>
+          <w:sz w:val="20"/>
+          <w:szCs w:val="20"/>
+          <w:lang w:eastAsia="uk-UA"/>
+        </w:rPr>
+        <w:t xml:space="preserve">, </w:t>
+      </w:r>
+      <w:r>
+        <w:rPr>
+          <w:rFonts w:ascii="Courier New" w:eastAsia="Times New Roman" w:hAnsi="Courier New" w:cs="Courier New"/>
+          <w:color w:val="A9B7C6"/>
+          <w:sz w:val="20"/>
+          <w:szCs w:val="20"/>
+          <w:lang w:eastAsia="uk-UA"/>
+        </w:rPr>
+        <w:t>x3 = x1</w:t>
+      </w:r>
+      <w:r>
+        <w:rPr>
+          <w:rFonts w:ascii="Courier New" w:eastAsia="Times New Roman" w:hAnsi="Courier New" w:cs="Courier New"/>
+          <w:color w:val="CC7832"/>
+          <w:sz w:val="20"/>
+          <w:szCs w:val="20"/>
+          <w:lang w:eastAsia="uk-UA"/>
+        </w:rPr>
+        <w:t xml:space="preserve">, </w:t>
+      </w:r>
+      <w:r>
+        <w:rPr>
+          <w:rFonts w:ascii="Courier New" w:eastAsia="Times New Roman" w:hAnsi="Courier New" w:cs="Courier New"/>
+          <w:color w:val="A9B7C6"/>
+          <w:sz w:val="20"/>
+          <w:szCs w:val="20"/>
+          <w:lang w:eastAsia="uk-UA"/>
+        </w:rPr>
+        <w:t>x2</w:t>
+      </w:r>
+      <w:r>
+        <w:rPr>
+          <w:rFonts w:ascii="Courier New" w:eastAsia="Times New Roman" w:hAnsi="Courier New" w:cs="Courier New"/>
+          <w:color w:val="CC7832"/>
+          <w:sz w:val="20"/>
+          <w:szCs w:val="20"/>
+          <w:lang w:eastAsia="uk-UA"/>
+        </w:rPr>
+        <w:t xml:space="preserve">, </w:t>
+      </w:r>
+      <w:r>
+        <w:rPr>
+          <w:rFonts w:ascii="Courier New" w:eastAsia="Times New Roman" w:hAnsi="Courier New" w:cs="Courier New"/>
+          <w:color w:val="A9B7C6"/>
+          <w:sz w:val="20"/>
+          <w:szCs w:val="20"/>
+          <w:lang w:eastAsia="uk-UA"/>
+        </w:rPr>
+        <w:t>x3</w:t>
+      </w:r>
+      <w:r>
+        <w:rPr>
+          <w:rFonts w:ascii="Courier New" w:eastAsia="Times New Roman" w:hAnsi="Courier New" w:cs="Courier New"/>
+          <w:color w:val="CC7832"/>
+          <w:sz w:val="20"/>
+          <w:szCs w:val="20"/>
+          <w:lang w:eastAsia="uk-UA"/>
+        </w:rPr>
+        <w:t xml:space="preserve">, </w:t>
+      </w:r>
+      <w:r>
+        <w:rPr>
+          <w:rFonts w:ascii="Courier New" w:eastAsia="Times New Roman" w:hAnsi="Courier New" w:cs="Courier New"/>
+          <w:color w:val="A9B7C6"/>
+          <w:sz w:val="20"/>
+          <w:szCs w:val="20"/>
+          <w:lang w:eastAsia="uk-UA"/>
+        </w:rPr>
+        <w:t>res</w:t>
+      </w:r>
+      <w:r>
+        <w:rPr>
+          <w:rFonts w:ascii="Courier New" w:eastAsia="Times New Roman" w:hAnsi="Courier New" w:cs="Courier New"/>
+          <w:color w:val="A9B7C6"/>
+          <w:sz w:val="20"/>
+          <w:szCs w:val="20"/>
+          <w:lang w:eastAsia="uk-UA"/>
+        </w:rPr>
+        <w:br/>
+        <w:t xml:space="preserve">    i += </w:t>
+      </w:r>
+      <w:r>
+        <w:rPr>
+          <w:rFonts w:ascii="Courier New" w:eastAsia="Times New Roman" w:hAnsi="Courier New" w:cs="Courier New"/>
+          <w:color w:val="6897BB"/>
+          <w:sz w:val="20"/>
+          <w:szCs w:val="20"/>
+          <w:lang w:eastAsia="uk-UA"/>
         </w:rPr>
         <w:t>1</w:t>
       </w:r>
       <w:r>
         <w:rPr>
-          <w:color w:val="6897BB"/>
-        </w:rPr>
-        <w:br/>
-        <w:t xml:space="preserve">    </w:t>
-      </w:r>
-      <w:r>
-        <w:rPr>
-          <w:color w:val="CC7832"/>
-        </w:rPr>
-        <w:t xml:space="preserve">elif </w:t>
-      </w:r>
-      <w:r>
-        <w:rPr>
-          <w:color w:val="6897BB"/>
-        </w:rPr>
-        <w:t xml:space="preserve">1 </w:t>
-      </w:r>
-      <w:r>
-        <w:rPr>
-          <w:color w:val="A9B7C6"/>
-        </w:rPr>
-        <w:t xml:space="preserve">&lt;= i &lt;= </w:t>
-      </w:r>
-      <w:r>
-        <w:rPr>
-          <w:color w:val="6897BB"/>
-        </w:rPr>
-        <w:t>3</w:t>
-      </w:r>
-      <w:r>
-        <w:rPr>
-          <w:color w:val="A9B7C6"/>
-        </w:rPr>
-        <w:t>:</w:t>
-      </w:r>
-      <w:r>
-        <w:rPr>
-          <w:color w:val="A9B7C6"/>
-        </w:rPr>
-        <w:br/>
-        <w:t xml:space="preserve">        </w:t>
-      </w:r>
-      <w:r>
-        <w:rPr>
-          <w:color w:val="CC7832"/>
-        </w:rPr>
-        <w:t xml:space="preserve">return </w:t>
-      </w:r>
-      <w:r>
-        <w:rPr>
-          <w:color w:val="6897BB"/>
-        </w:rPr>
-        <w:t>7</w:t>
-      </w:r>
-      <w:r>
-        <w:rPr>
-          <w:color w:val="6897BB"/>
-        </w:rPr>
-        <w:br/>
-        <w:t xml:space="preserve">    </w:t>
-      </w:r>
-      <w:r>
-        <w:rPr>
-          <w:color w:val="CC7832"/>
-        </w:rPr>
-        <w:t>else</w:t>
-      </w:r>
-      <w:r>
-        <w:rPr>
-          <w:color w:val="A9B7C6"/>
-        </w:rPr>
-        <w:t>:</w:t>
-      </w:r>
-      <w:r>
-        <w:rPr>
-          <w:color w:val="A9B7C6"/>
-        </w:rPr>
-        <w:br/>
-        <w:t xml:space="preserve">        </w:t>
-      </w:r>
-      <w:r>
-        <w:rPr>
-          <w:color w:val="CC7832"/>
-        </w:rPr>
-        <w:t xml:space="preserve">return </w:t>
-      </w:r>
-      <w:r>
-        <w:rPr>
-          <w:color w:val="A9B7C6"/>
-        </w:rPr>
-        <w:t>(get_sequence_elem(i-</w:t>
-      </w:r>
-      <w:r>
-        <w:rPr>
-          <w:color w:val="6897BB"/>
-        </w:rPr>
-        <w:t>1</w:t>
-      </w:r>
-      <w:r>
-        <w:rPr>
-          <w:color w:val="A9B7C6"/>
-        </w:rPr>
-        <w:t>)*(</w:t>
-      </w:r>
-      <w:r>
-        <w:rPr>
-          <w:color w:val="6897BB"/>
-        </w:rPr>
-        <w:t>1</w:t>
-      </w:r>
-      <w:r>
-        <w:rPr>
-          <w:color w:val="A9B7C6"/>
-        </w:rPr>
-        <w:t>+get_sequence_elem(i-</w:t>
-      </w:r>
-      <w:r>
-        <w:rPr>
-          <w:color w:val="6897BB"/>
-        </w:rPr>
-        <w:t>2</w:t>
-      </w:r>
-      <w:r>
-        <w:rPr>
-          <w:color w:val="A9B7C6"/>
-        </w:rPr>
-        <w:t>)) + get_sequence_elem(i-</w:t>
-      </w:r>
-      <w:r>
-        <w:rPr>
-          <w:color w:val="6897BB"/>
-        </w:rPr>
-        <w:t>3</w:t>
-      </w:r>
-      <w:r>
-        <w:rPr>
-          <w:color w:val="A9B7C6"/>
-        </w:rPr>
-        <w:t>))/get_sequence_elem(i-</w:t>
-      </w:r>
-      <w:r>
-        <w:rPr>
-          <w:color w:val="6897BB"/>
-        </w:rPr>
-        <w:t>4</w:t>
-      </w:r>
-      <w:r>
-        <w:rPr>
-          <w:color w:val="A9B7C6"/>
-        </w:rPr>
-        <w:t>)</w:t>
-      </w:r>
-      <w:r>
-        <w:rPr>
-          <w:color w:val="A9B7C6"/>
-        </w:rPr>
-        <w:br/>
-      </w:r>
-      <w:r>
-        <w:rPr>
-          <w:color w:val="A9B7C6"/>
-        </w:rPr>
-        <w:br/>
-      </w:r>
-      <w:r>
-        <w:rPr>
-          <w:color w:val="A9B7C6"/>
-        </w:rPr>
-        <w:br/>
-      </w:r>
-      <w:r>
-        <w:rPr>
+          <w:rFonts w:ascii="Courier New" w:eastAsia="Times New Roman" w:hAnsi="Courier New" w:cs="Courier New"/>
+          <w:color w:val="6897BB"/>
+          <w:sz w:val="20"/>
+          <w:szCs w:val="20"/>
+          <w:lang w:eastAsia="uk-UA"/>
+        </w:rPr>
+        <w:br/>
+      </w:r>
+      <w:r>
+        <w:rPr>
+          <w:rFonts w:ascii="Courier New" w:eastAsia="Times New Roman" w:hAnsi="Courier New" w:cs="Courier New"/>
+          <w:color w:val="6897BB"/>
+          <w:sz w:val="20"/>
+          <w:szCs w:val="20"/>
+          <w:lang w:eastAsia="uk-UA"/>
+        </w:rPr>
+        <w:br/>
+      </w:r>
+      <w:r>
+        <w:rPr>
+          <w:rFonts w:ascii="Courier New" w:eastAsia="Times New Roman" w:hAnsi="Courier New" w:cs="Courier New"/>
           <w:color w:val="8888C6"/>
+          <w:sz w:val="20"/>
+          <w:szCs w:val="20"/>
+          <w:lang w:eastAsia="uk-UA"/>
         </w:rPr>
         <w:t>print</w:t>
       </w:r>
       <w:r>
         <w:rPr>
-          <w:color w:val="A9B7C6"/>
-        </w:rPr>
-        <w:t>(</w:t>
-      </w:r>
-      <w:r>
-        <w:rPr>
-          <w:color w:val="6A8759"/>
-        </w:rPr>
-        <w:t xml:space="preserve">"value of {0} = {1}" </w:t>
-      </w:r>
-      <w:r>
-        <w:rPr>
-          <w:color w:val="A9B7C6"/>
-        </w:rPr>
-        <w:t>.format(n_number</w:t>
-      </w:r>
-      <w:r>
-        <w:rPr>
-          <w:color w:val="CC7832"/>
-        </w:rPr>
-        <w:t xml:space="preserve">, </w:t>
-      </w:r>
-      <w:r>
-        <w:rPr>
-          <w:color w:val="A9B7C6"/>
-        </w:rPr>
-        <w:t>get_sequence_elem(n_number)))</w:t>
+          <w:rFonts w:ascii="Courier New" w:eastAsia="Times New Roman" w:hAnsi="Courier New" w:cs="Courier New"/>
+          <w:color w:val="A9B7C6"/>
+          <w:sz w:val="20"/>
+          <w:szCs w:val="20"/>
+          <w:lang w:eastAsia="uk-UA"/>
+        </w:rPr>
+        <w:t>(res)</w:t>
       </w:r>
     </w:p>
     <w:p/>

--- a/labs/lab5/res.docx
+++ b/labs/lab5/res.docx
@@ -1725,7 +1725,7 @@
           <w:lang w:eastAsia="uk-UA"/>
         </w:rPr>
         <w:br/>
-        <w:t xml:space="preserve">    temp_val = equation_right_part * (</w:t>
+        <w:t xml:space="preserve">    temp_val = </w:t>
       </w:r>
       <w:r>
         <w:rPr>
@@ -1785,7 +1785,7 @@
           <w:szCs w:val="20"/>
           <w:lang w:eastAsia="uk-UA"/>
         </w:rPr>
-        <w:t>))</w:t>
+        <w:t>)</w:t>
       </w:r>
       <w:r>
         <w:rPr>
@@ -1889,7 +1889,7 @@
           <w:szCs w:val="20"/>
           <w:lang w:eastAsia="uk-UA"/>
         </w:rPr>
-        <w:t>equation_right_part = temp_val</w:t>
+        <w:t>equation_right_part *= temp_val</w:t>
       </w:r>
       <w:r>
         <w:rPr>

--- a/labs/lab5/res.docx
+++ b/labs/lab5/res.docx
@@ -331,7 +331,7 @@
           <w:szCs w:val="20"/>
           <w:lang w:eastAsia="uk-UA"/>
         </w:rPr>
-        <w:t>0</w:t>
+        <w:t>1</w:t>
       </w:r>
       <w:r>
         <w:rPr>
@@ -361,7 +361,7 @@
           <w:szCs w:val="20"/>
           <w:lang w:eastAsia="uk-UA"/>
         </w:rPr>
-        <w:t>i_c &lt; n_number:</w:t>
+        <w:t>i_c &lt;= n_number:</w:t>
       </w:r>
       <w:r>
         <w:rPr>
@@ -580,22 +580,471 @@
       <w:r>
         <w:rPr>
           <w:rFonts w:ascii="Courier New" w:eastAsia="Times New Roman" w:hAnsi="Courier New" w:cs="Courier New"/>
+          <w:color w:val="A9B7C6"/>
+          <w:sz w:val="20"/>
+          <w:szCs w:val="20"/>
+          <w:lang w:eastAsia="uk-UA"/>
+        </w:rPr>
+        <w:t xml:space="preserve">number = </w:t>
+      </w:r>
+      <w:r>
+        <w:rPr>
+          <w:rFonts w:ascii="Courier New" w:eastAsia="Times New Roman" w:hAnsi="Courier New" w:cs="Courier New"/>
+          <w:color w:val="8888C6"/>
+          <w:sz w:val="20"/>
+          <w:szCs w:val="20"/>
+          <w:lang w:eastAsia="uk-UA"/>
+        </w:rPr>
+        <w:t>int</w:t>
+      </w:r>
+      <w:r>
+        <w:rPr>
+          <w:rFonts w:ascii="Courier New" w:eastAsia="Times New Roman" w:hAnsi="Courier New" w:cs="Courier New"/>
+          <w:color w:val="A9B7C6"/>
+          <w:sz w:val="20"/>
+          <w:szCs w:val="20"/>
+          <w:lang w:eastAsia="uk-UA"/>
+        </w:rPr>
+        <w:t>(</w:t>
+      </w:r>
+      <w:r>
+        <w:rPr>
+          <w:rFonts w:ascii="Courier New" w:eastAsia="Times New Roman" w:hAnsi="Courier New" w:cs="Courier New"/>
+          <w:color w:val="8888C6"/>
+          <w:sz w:val="20"/>
+          <w:szCs w:val="20"/>
+          <w:lang w:eastAsia="uk-UA"/>
+        </w:rPr>
+        <w:t>input</w:t>
+      </w:r>
+      <w:r>
+        <w:rPr>
+          <w:rFonts w:ascii="Courier New" w:eastAsia="Times New Roman" w:hAnsi="Courier New" w:cs="Courier New"/>
+          <w:color w:val="A9B7C6"/>
+          <w:sz w:val="20"/>
+          <w:szCs w:val="20"/>
+          <w:lang w:eastAsia="uk-UA"/>
+        </w:rPr>
+        <w:t>(</w:t>
+      </w:r>
+      <w:r>
+        <w:rPr>
+          <w:rFonts w:ascii="Courier New" w:eastAsia="Times New Roman" w:hAnsi="Courier New" w:cs="Courier New"/>
+          <w:color w:val="6A8759"/>
+          <w:sz w:val="20"/>
+          <w:szCs w:val="20"/>
+          <w:lang w:eastAsia="uk-UA"/>
+        </w:rPr>
+        <w:t>"number: "</w:t>
+      </w:r>
+      <w:r>
+        <w:rPr>
+          <w:rFonts w:ascii="Courier New" w:eastAsia="Times New Roman" w:hAnsi="Courier New" w:cs="Courier New"/>
+          <w:color w:val="A9B7C6"/>
+          <w:sz w:val="20"/>
+          <w:szCs w:val="20"/>
+          <w:lang w:eastAsia="uk-UA"/>
+        </w:rPr>
+        <w:t>))</w:t>
+      </w:r>
+      <w:r>
+        <w:rPr>
+          <w:rFonts w:ascii="Courier New" w:eastAsia="Times New Roman" w:hAnsi="Courier New" w:cs="Courier New"/>
+          <w:color w:val="A9B7C6"/>
+          <w:sz w:val="20"/>
+          <w:szCs w:val="20"/>
+          <w:lang w:eastAsia="uk-UA"/>
+        </w:rPr>
+        <w:br/>
+        <w:t>number_copy = number</w:t>
+      </w:r>
+      <w:r>
+        <w:rPr>
+          <w:rFonts w:ascii="Courier New" w:eastAsia="Times New Roman" w:hAnsi="Courier New" w:cs="Courier New"/>
+          <w:color w:val="A9B7C6"/>
+          <w:sz w:val="20"/>
+          <w:szCs w:val="20"/>
+          <w:lang w:eastAsia="uk-UA"/>
+        </w:rPr>
+        <w:br/>
+        <w:t xml:space="preserve">res = </w:t>
+      </w:r>
+      <w:r>
+        <w:rPr>
+          <w:rFonts w:ascii="Courier New" w:eastAsia="Times New Roman" w:hAnsi="Courier New" w:cs="Courier New"/>
+          <w:color w:val="6897BB"/>
+          <w:sz w:val="20"/>
+          <w:szCs w:val="20"/>
+          <w:lang w:eastAsia="uk-UA"/>
+        </w:rPr>
+        <w:t>0</w:t>
+      </w:r>
+      <w:r>
+        <w:rPr>
+          <w:rFonts w:ascii="Courier New" w:eastAsia="Times New Roman" w:hAnsi="Courier New" w:cs="Courier New"/>
+          <w:color w:val="6897BB"/>
+          <w:sz w:val="20"/>
+          <w:szCs w:val="20"/>
+          <w:lang w:eastAsia="uk-UA"/>
+        </w:rPr>
+        <w:br/>
+      </w:r>
+      <w:r>
+        <w:rPr>
+          <w:rFonts w:ascii="Courier New" w:eastAsia="Times New Roman" w:hAnsi="Courier New" w:cs="Courier New"/>
+          <w:color w:val="6897BB"/>
+          <w:sz w:val="20"/>
+          <w:szCs w:val="20"/>
+          <w:lang w:eastAsia="uk-UA"/>
+        </w:rPr>
+        <w:br/>
+      </w:r>
+      <w:r>
+        <w:rPr>
+          <w:rFonts w:ascii="Courier New" w:eastAsia="Times New Roman" w:hAnsi="Courier New" w:cs="Courier New"/>
+          <w:color w:val="A9B7C6"/>
+          <w:sz w:val="20"/>
+          <w:szCs w:val="20"/>
+          <w:lang w:eastAsia="uk-UA"/>
+        </w:rPr>
+        <w:t xml:space="preserve">length_counter = </w:t>
+      </w:r>
+      <w:r>
+        <w:rPr>
+          <w:rFonts w:ascii="Courier New" w:eastAsia="Times New Roman" w:hAnsi="Courier New" w:cs="Courier New"/>
+          <w:color w:val="6897BB"/>
+          <w:sz w:val="20"/>
+          <w:szCs w:val="20"/>
+          <w:lang w:eastAsia="uk-UA"/>
+        </w:rPr>
+        <w:t>0</w:t>
+      </w:r>
+      <w:r>
+        <w:rPr>
+          <w:rFonts w:ascii="Courier New" w:eastAsia="Times New Roman" w:hAnsi="Courier New" w:cs="Courier New"/>
+          <w:color w:val="6897BB"/>
+          <w:sz w:val="20"/>
+          <w:szCs w:val="20"/>
+          <w:lang w:eastAsia="uk-UA"/>
+        </w:rPr>
+        <w:br/>
+      </w:r>
+      <w:r>
+        <w:rPr>
+          <w:rFonts w:ascii="Courier New" w:eastAsia="Times New Roman" w:hAnsi="Courier New" w:cs="Courier New"/>
+          <w:color w:val="6897BB"/>
+          <w:sz w:val="20"/>
+          <w:szCs w:val="20"/>
+          <w:lang w:eastAsia="uk-UA"/>
+        </w:rPr>
+        <w:br/>
+      </w:r>
+      <w:r>
+        <w:rPr>
+          <w:rFonts w:ascii="Courier New" w:eastAsia="Times New Roman" w:hAnsi="Courier New" w:cs="Courier New"/>
+          <w:color w:val="A9B7C6"/>
+          <w:sz w:val="20"/>
+          <w:szCs w:val="20"/>
+          <w:lang w:eastAsia="uk-UA"/>
+        </w:rPr>
+        <w:t xml:space="preserve">sum_of_digits = </w:t>
+      </w:r>
+      <w:r>
+        <w:rPr>
+          <w:rFonts w:ascii="Courier New" w:eastAsia="Times New Roman" w:hAnsi="Courier New" w:cs="Courier New"/>
+          <w:color w:val="6897BB"/>
+          <w:sz w:val="20"/>
+          <w:szCs w:val="20"/>
+          <w:lang w:eastAsia="uk-UA"/>
+        </w:rPr>
+        <w:t>0</w:t>
+      </w:r>
+      <w:r>
+        <w:rPr>
+          <w:rFonts w:ascii="Courier New" w:eastAsia="Times New Roman" w:hAnsi="Courier New" w:cs="Courier New"/>
+          <w:color w:val="6897BB"/>
+          <w:sz w:val="20"/>
+          <w:szCs w:val="20"/>
+          <w:lang w:eastAsia="uk-UA"/>
+        </w:rPr>
+        <w:br/>
+      </w:r>
+      <w:r>
+        <w:rPr>
+          <w:rFonts w:ascii="Courier New" w:eastAsia="Times New Roman" w:hAnsi="Courier New" w:cs="Courier New"/>
           <w:color w:val="CC7832"/>
           <w:sz w:val="20"/>
           <w:szCs w:val="20"/>
           <w:lang w:eastAsia="uk-UA"/>
         </w:rPr>
-        <w:t xml:space="preserve">from </w:t>
-      </w:r>
-      <w:r>
-        <w:rPr>
-          <w:rFonts w:ascii="Courier New" w:eastAsia="Times New Roman" w:hAnsi="Courier New" w:cs="Courier New"/>
-          <w:color w:val="A9B7C6"/>
-          <w:sz w:val="20"/>
-          <w:szCs w:val="20"/>
-          <w:lang w:eastAsia="uk-UA"/>
-        </w:rPr>
-        <w:t xml:space="preserve">functools </w:t>
+        <w:t>while</w:t>
+      </w:r>
+      <w:r>
+        <w:rPr>
+          <w:rFonts w:ascii="Courier New" w:eastAsia="Times New Roman" w:hAnsi="Courier New" w:cs="Courier New"/>
+          <w:color w:val="A9B7C6"/>
+          <w:sz w:val="20"/>
+          <w:szCs w:val="20"/>
+          <w:lang w:eastAsia="uk-UA"/>
+        </w:rPr>
+        <w:t xml:space="preserve">(number &gt;= </w:t>
+      </w:r>
+      <w:r>
+        <w:rPr>
+          <w:rFonts w:ascii="Courier New" w:eastAsia="Times New Roman" w:hAnsi="Courier New" w:cs="Courier New"/>
+          <w:color w:val="6897BB"/>
+          <w:sz w:val="20"/>
+          <w:szCs w:val="20"/>
+          <w:lang w:eastAsia="uk-UA"/>
+        </w:rPr>
+        <w:t>1</w:t>
+      </w:r>
+      <w:r>
+        <w:rPr>
+          <w:rFonts w:ascii="Courier New" w:eastAsia="Times New Roman" w:hAnsi="Courier New" w:cs="Courier New"/>
+          <w:color w:val="A9B7C6"/>
+          <w:sz w:val="20"/>
+          <w:szCs w:val="20"/>
+          <w:lang w:eastAsia="uk-UA"/>
+        </w:rPr>
+        <w:t>):</w:t>
+      </w:r>
+      <w:r>
+        <w:rPr>
+          <w:rFonts w:ascii="Courier New" w:eastAsia="Times New Roman" w:hAnsi="Courier New" w:cs="Courier New"/>
+          <w:color w:val="A9B7C6"/>
+          <w:sz w:val="20"/>
+          <w:szCs w:val="20"/>
+          <w:lang w:eastAsia="uk-UA"/>
+        </w:rPr>
+        <w:br/>
+        <w:t xml:space="preserve">    ost = number % </w:t>
+      </w:r>
+      <w:r>
+        <w:rPr>
+          <w:rFonts w:ascii="Courier New" w:eastAsia="Times New Roman" w:hAnsi="Courier New" w:cs="Courier New"/>
+          <w:color w:val="6897BB"/>
+          <w:sz w:val="20"/>
+          <w:szCs w:val="20"/>
+          <w:lang w:eastAsia="uk-UA"/>
+        </w:rPr>
+        <w:t>10</w:t>
+      </w:r>
+      <w:r>
+        <w:rPr>
+          <w:rFonts w:ascii="Courier New" w:eastAsia="Times New Roman" w:hAnsi="Courier New" w:cs="Courier New"/>
+          <w:color w:val="6897BB"/>
+          <w:sz w:val="20"/>
+          <w:szCs w:val="20"/>
+          <w:lang w:eastAsia="uk-UA"/>
+        </w:rPr>
+        <w:br/>
+        <w:t xml:space="preserve">    </w:t>
+      </w:r>
+      <w:r>
+        <w:rPr>
+          <w:rFonts w:ascii="Courier New" w:eastAsia="Times New Roman" w:hAnsi="Courier New" w:cs="Courier New"/>
+          <w:color w:val="A9B7C6"/>
+          <w:sz w:val="20"/>
+          <w:szCs w:val="20"/>
+          <w:lang w:eastAsia="uk-UA"/>
+        </w:rPr>
+        <w:t xml:space="preserve">number = </w:t>
+      </w:r>
+      <w:r>
+        <w:rPr>
+          <w:rFonts w:ascii="Courier New" w:eastAsia="Times New Roman" w:hAnsi="Courier New" w:cs="Courier New"/>
+          <w:color w:val="8888C6"/>
+          <w:sz w:val="20"/>
+          <w:szCs w:val="20"/>
+          <w:lang w:eastAsia="uk-UA"/>
+        </w:rPr>
+        <w:t>int</w:t>
+      </w:r>
+      <w:r>
+        <w:rPr>
+          <w:rFonts w:ascii="Courier New" w:eastAsia="Times New Roman" w:hAnsi="Courier New" w:cs="Courier New"/>
+          <w:color w:val="A9B7C6"/>
+          <w:sz w:val="20"/>
+          <w:szCs w:val="20"/>
+          <w:lang w:eastAsia="uk-UA"/>
+        </w:rPr>
+        <w:t>(number/</w:t>
+      </w:r>
+      <w:r>
+        <w:rPr>
+          <w:rFonts w:ascii="Courier New" w:eastAsia="Times New Roman" w:hAnsi="Courier New" w:cs="Courier New"/>
+          <w:color w:val="6897BB"/>
+          <w:sz w:val="20"/>
+          <w:szCs w:val="20"/>
+          <w:lang w:eastAsia="uk-UA"/>
+        </w:rPr>
+        <w:t>10</w:t>
+      </w:r>
+      <w:r>
+        <w:rPr>
+          <w:rFonts w:ascii="Courier New" w:eastAsia="Times New Roman" w:hAnsi="Courier New" w:cs="Courier New"/>
+          <w:color w:val="A9B7C6"/>
+          <w:sz w:val="20"/>
+          <w:szCs w:val="20"/>
+          <w:lang w:eastAsia="uk-UA"/>
+        </w:rPr>
+        <w:t>)</w:t>
+      </w:r>
+      <w:r>
+        <w:rPr>
+          <w:rFonts w:ascii="Courier New" w:eastAsia="Times New Roman" w:hAnsi="Courier New" w:cs="Courier New"/>
+          <w:color w:val="A9B7C6"/>
+          <w:sz w:val="20"/>
+          <w:szCs w:val="20"/>
+          <w:lang w:eastAsia="uk-UA"/>
+        </w:rPr>
+        <w:br/>
+        <w:t xml:space="preserve">    sum_of_digits += ost</w:t>
+      </w:r>
+      <w:r>
+        <w:rPr>
+          <w:rFonts w:ascii="Courier New" w:eastAsia="Times New Roman" w:hAnsi="Courier New" w:cs="Courier New"/>
+          <w:color w:val="A9B7C6"/>
+          <w:sz w:val="20"/>
+          <w:szCs w:val="20"/>
+          <w:lang w:eastAsia="uk-UA"/>
+        </w:rPr>
+        <w:br/>
+        <w:t xml:space="preserve">    length_counter += </w:t>
+      </w:r>
+      <w:r>
+        <w:rPr>
+          <w:rFonts w:ascii="Courier New" w:eastAsia="Times New Roman" w:hAnsi="Courier New" w:cs="Courier New"/>
+          <w:color w:val="6897BB"/>
+          <w:sz w:val="20"/>
+          <w:szCs w:val="20"/>
+          <w:lang w:eastAsia="uk-UA"/>
+        </w:rPr>
+        <w:t>1</w:t>
+      </w:r>
+      <w:r>
+        <w:rPr>
+          <w:rFonts w:ascii="Courier New" w:eastAsia="Times New Roman" w:hAnsi="Courier New" w:cs="Courier New"/>
+          <w:color w:val="6897BB"/>
+          <w:sz w:val="20"/>
+          <w:szCs w:val="20"/>
+          <w:lang w:eastAsia="uk-UA"/>
+        </w:rPr>
+        <w:br/>
+        <w:t xml:space="preserve">    </w:t>
+      </w:r>
+      <w:r>
+        <w:rPr>
+          <w:rFonts w:ascii="Courier New" w:eastAsia="Times New Roman" w:hAnsi="Courier New" w:cs="Courier New"/>
+          <w:color w:val="8888C6"/>
+          <w:sz w:val="20"/>
+          <w:szCs w:val="20"/>
+          <w:lang w:eastAsia="uk-UA"/>
+        </w:rPr>
+        <w:t>print</w:t>
+      </w:r>
+      <w:r>
+        <w:rPr>
+          <w:rFonts w:ascii="Courier New" w:eastAsia="Times New Roman" w:hAnsi="Courier New" w:cs="Courier New"/>
+          <w:color w:val="A9B7C6"/>
+          <w:sz w:val="20"/>
+          <w:szCs w:val="20"/>
+          <w:lang w:eastAsia="uk-UA"/>
+        </w:rPr>
+        <w:t>(ost)</w:t>
+      </w:r>
+      <w:r>
+        <w:rPr>
+          <w:rFonts w:ascii="Courier New" w:eastAsia="Times New Roman" w:hAnsi="Courier New" w:cs="Courier New"/>
+          <w:color w:val="A9B7C6"/>
+          <w:sz w:val="20"/>
+          <w:szCs w:val="20"/>
+          <w:lang w:eastAsia="uk-UA"/>
+        </w:rPr>
+        <w:br/>
+      </w:r>
+      <w:r>
+        <w:rPr>
+          <w:rFonts w:ascii="Courier New" w:eastAsia="Times New Roman" w:hAnsi="Courier New" w:cs="Courier New"/>
+          <w:color w:val="A9B7C6"/>
+          <w:sz w:val="20"/>
+          <w:szCs w:val="20"/>
+          <w:lang w:eastAsia="uk-UA"/>
+        </w:rPr>
+        <w:br/>
+        <w:t>number_avg_val = sum_of_digits/length_counter</w:t>
+      </w:r>
+      <w:r>
+        <w:rPr>
+          <w:rFonts w:ascii="Courier New" w:eastAsia="Times New Roman" w:hAnsi="Courier New" w:cs="Courier New"/>
+          <w:color w:val="A9B7C6"/>
+          <w:sz w:val="20"/>
+          <w:szCs w:val="20"/>
+          <w:lang w:eastAsia="uk-UA"/>
+        </w:rPr>
+        <w:br/>
+        <w:t xml:space="preserve">amount_of_digit_counter = </w:t>
+      </w:r>
+      <w:r>
+        <w:rPr>
+          <w:rFonts w:ascii="Courier New" w:eastAsia="Times New Roman" w:hAnsi="Courier New" w:cs="Courier New"/>
+          <w:color w:val="6897BB"/>
+          <w:sz w:val="20"/>
+          <w:szCs w:val="20"/>
+          <w:lang w:eastAsia="uk-UA"/>
+        </w:rPr>
+        <w:t>0</w:t>
+      </w:r>
+      <w:r>
+        <w:rPr>
+          <w:rFonts w:ascii="Courier New" w:eastAsia="Times New Roman" w:hAnsi="Courier New" w:cs="Courier New"/>
+          <w:color w:val="6897BB"/>
+          <w:sz w:val="20"/>
+          <w:szCs w:val="20"/>
+          <w:lang w:eastAsia="uk-UA"/>
+        </w:rPr>
+        <w:br/>
+      </w:r>
+      <w:r>
+        <w:rPr>
+          <w:rFonts w:ascii="Courier New" w:eastAsia="Times New Roman" w:hAnsi="Courier New" w:cs="Courier New"/>
+          <w:color w:val="6897BB"/>
+          <w:sz w:val="20"/>
+          <w:szCs w:val="20"/>
+          <w:lang w:eastAsia="uk-UA"/>
+        </w:rPr>
+        <w:br/>
+      </w:r>
+      <w:r>
+        <w:rPr>
+          <w:rFonts w:ascii="Courier New" w:eastAsia="Times New Roman" w:hAnsi="Courier New" w:cs="Courier New"/>
+          <w:color w:val="A9B7C6"/>
+          <w:sz w:val="20"/>
+          <w:szCs w:val="20"/>
+          <w:lang w:eastAsia="uk-UA"/>
+        </w:rPr>
+        <w:t xml:space="preserve">i_c = </w:t>
+      </w:r>
+      <w:r>
+        <w:rPr>
+          <w:rFonts w:ascii="Courier New" w:eastAsia="Times New Roman" w:hAnsi="Courier New" w:cs="Courier New"/>
+          <w:color w:val="6897BB"/>
+          <w:sz w:val="20"/>
+          <w:szCs w:val="20"/>
+          <w:lang w:eastAsia="uk-UA"/>
+        </w:rPr>
+        <w:t>0</w:t>
+      </w:r>
+      <w:r>
+        <w:rPr>
+          <w:rFonts w:ascii="Courier New" w:eastAsia="Times New Roman" w:hAnsi="Courier New" w:cs="Courier New"/>
+          <w:color w:val="6897BB"/>
+          <w:sz w:val="20"/>
+          <w:szCs w:val="20"/>
+          <w:lang w:eastAsia="uk-UA"/>
+        </w:rPr>
+        <w:br/>
       </w:r>
       <w:r>
         <w:rPr>
@@ -605,38 +1054,79 @@
           <w:szCs w:val="20"/>
           <w:lang w:eastAsia="uk-UA"/>
         </w:rPr>
-        <w:t xml:space="preserve">import </w:t>
-      </w:r>
-      <w:r>
-        <w:rPr>
-          <w:rFonts w:ascii="Courier New" w:eastAsia="Times New Roman" w:hAnsi="Courier New" w:cs="Courier New"/>
-          <w:color w:val="A9B7C6"/>
-          <w:sz w:val="20"/>
-          <w:szCs w:val="20"/>
-          <w:lang w:eastAsia="uk-UA"/>
-        </w:rPr>
-        <w:t>reduce</w:t>
-      </w:r>
-      <w:r>
-        <w:rPr>
-          <w:rFonts w:ascii="Courier New" w:eastAsia="Times New Roman" w:hAnsi="Courier New" w:cs="Courier New"/>
-          <w:color w:val="A9B7C6"/>
-          <w:sz w:val="20"/>
-          <w:szCs w:val="20"/>
-          <w:lang w:eastAsia="uk-UA"/>
-        </w:rPr>
-        <w:br/>
-      </w:r>
-      <w:r>
-        <w:rPr>
-          <w:rFonts w:ascii="Courier New" w:eastAsia="Times New Roman" w:hAnsi="Courier New" w:cs="Courier New"/>
-          <w:color w:val="A9B7C6"/>
-          <w:sz w:val="20"/>
-          <w:szCs w:val="20"/>
-          <w:lang w:eastAsia="uk-UA"/>
-        </w:rPr>
-        <w:br/>
-        <w:t xml:space="preserve">amount_of_numbers = </w:t>
+        <w:t>while</w:t>
+      </w:r>
+      <w:r>
+        <w:rPr>
+          <w:rFonts w:ascii="Courier New" w:eastAsia="Times New Roman" w:hAnsi="Courier New" w:cs="Courier New"/>
+          <w:color w:val="A9B7C6"/>
+          <w:sz w:val="20"/>
+          <w:szCs w:val="20"/>
+          <w:lang w:eastAsia="uk-UA"/>
+        </w:rPr>
+        <w:t xml:space="preserve">(number_copy &gt;= </w:t>
+      </w:r>
+      <w:r>
+        <w:rPr>
+          <w:rFonts w:ascii="Courier New" w:eastAsia="Times New Roman" w:hAnsi="Courier New" w:cs="Courier New"/>
+          <w:color w:val="6897BB"/>
+          <w:sz w:val="20"/>
+          <w:szCs w:val="20"/>
+          <w:lang w:eastAsia="uk-UA"/>
+        </w:rPr>
+        <w:t>1</w:t>
+      </w:r>
+      <w:r>
+        <w:rPr>
+          <w:rFonts w:ascii="Courier New" w:eastAsia="Times New Roman" w:hAnsi="Courier New" w:cs="Courier New"/>
+          <w:color w:val="A9B7C6"/>
+          <w:sz w:val="20"/>
+          <w:szCs w:val="20"/>
+          <w:lang w:eastAsia="uk-UA"/>
+        </w:rPr>
+        <w:t>):</w:t>
+      </w:r>
+      <w:r>
+        <w:rPr>
+          <w:rFonts w:ascii="Courier New" w:eastAsia="Times New Roman" w:hAnsi="Courier New" w:cs="Courier New"/>
+          <w:color w:val="A9B7C6"/>
+          <w:sz w:val="20"/>
+          <w:szCs w:val="20"/>
+          <w:lang w:eastAsia="uk-UA"/>
+        </w:rPr>
+        <w:br/>
+        <w:t xml:space="preserve">    ost = number_copy % </w:t>
+      </w:r>
+      <w:r>
+        <w:rPr>
+          <w:rFonts w:ascii="Courier New" w:eastAsia="Times New Roman" w:hAnsi="Courier New" w:cs="Courier New"/>
+          <w:color w:val="6897BB"/>
+          <w:sz w:val="20"/>
+          <w:szCs w:val="20"/>
+          <w:lang w:eastAsia="uk-UA"/>
+        </w:rPr>
+        <w:t>10</w:t>
+      </w:r>
+      <w:r>
+        <w:rPr>
+          <w:rFonts w:ascii="Courier New" w:eastAsia="Times New Roman" w:hAnsi="Courier New" w:cs="Courier New"/>
+          <w:color w:val="6897BB"/>
+          <w:sz w:val="20"/>
+          <w:szCs w:val="20"/>
+          <w:lang w:eastAsia="uk-UA"/>
+        </w:rPr>
+        <w:br/>
+        <w:t xml:space="preserve">    </w:t>
+      </w:r>
+      <w:r>
+        <w:rPr>
+          <w:rFonts w:ascii="Courier New" w:eastAsia="Times New Roman" w:hAnsi="Courier New" w:cs="Courier New"/>
+          <w:color w:val="A9B7C6"/>
+          <w:sz w:val="20"/>
+          <w:szCs w:val="20"/>
+          <w:lang w:eastAsia="uk-UA"/>
+        </w:rPr>
+        <w:t xml:space="preserve">number_copy = </w:t>
       </w:r>
       <w:r>
         <w:rPr>
@@ -656,68 +1146,180 @@
           <w:szCs w:val="20"/>
           <w:lang w:eastAsia="uk-UA"/>
         </w:rPr>
+        <w:t xml:space="preserve">(number_copy / </w:t>
+      </w:r>
+      <w:r>
+        <w:rPr>
+          <w:rFonts w:ascii="Courier New" w:eastAsia="Times New Roman" w:hAnsi="Courier New" w:cs="Courier New"/>
+          <w:color w:val="6897BB"/>
+          <w:sz w:val="20"/>
+          <w:szCs w:val="20"/>
+          <w:lang w:eastAsia="uk-UA"/>
+        </w:rPr>
+        <w:t>10</w:t>
+      </w:r>
+      <w:r>
+        <w:rPr>
+          <w:rFonts w:ascii="Courier New" w:eastAsia="Times New Roman" w:hAnsi="Courier New" w:cs="Courier New"/>
+          <w:color w:val="A9B7C6"/>
+          <w:sz w:val="20"/>
+          <w:szCs w:val="20"/>
+          <w:lang w:eastAsia="uk-UA"/>
+        </w:rPr>
+        <w:t>)</w:t>
+      </w:r>
+      <w:r>
+        <w:rPr>
+          <w:rFonts w:ascii="Courier New" w:eastAsia="Times New Roman" w:hAnsi="Courier New" w:cs="Courier New"/>
+          <w:color w:val="A9B7C6"/>
+          <w:sz w:val="20"/>
+          <w:szCs w:val="20"/>
+          <w:lang w:eastAsia="uk-UA"/>
+        </w:rPr>
+        <w:br/>
+        <w:t xml:space="preserve">    </w:t>
+      </w:r>
+      <w:r>
+        <w:rPr>
+          <w:rFonts w:ascii="Courier New" w:eastAsia="Times New Roman" w:hAnsi="Courier New" w:cs="Courier New"/>
+          <w:color w:val="CC7832"/>
+          <w:sz w:val="20"/>
+          <w:szCs w:val="20"/>
+          <w:lang w:eastAsia="uk-UA"/>
+        </w:rPr>
+        <w:t xml:space="preserve">if </w:t>
+      </w:r>
+      <w:r>
+        <w:rPr>
+          <w:rFonts w:ascii="Courier New" w:eastAsia="Times New Roman" w:hAnsi="Courier New" w:cs="Courier New"/>
+          <w:color w:val="A9B7C6"/>
+          <w:sz w:val="20"/>
+          <w:szCs w:val="20"/>
+          <w:lang w:eastAsia="uk-UA"/>
+        </w:rPr>
+        <w:t>ost &lt; number_avg_val:</w:t>
+      </w:r>
+      <w:r>
+        <w:rPr>
+          <w:rFonts w:ascii="Courier New" w:eastAsia="Times New Roman" w:hAnsi="Courier New" w:cs="Courier New"/>
+          <w:color w:val="A9B7C6"/>
+          <w:sz w:val="20"/>
+          <w:szCs w:val="20"/>
+          <w:lang w:eastAsia="uk-UA"/>
+        </w:rPr>
+        <w:br/>
+        <w:t xml:space="preserve">        amount_of_digit_counter += </w:t>
+      </w:r>
+      <w:r>
+        <w:rPr>
+          <w:rFonts w:ascii="Courier New" w:eastAsia="Times New Roman" w:hAnsi="Courier New" w:cs="Courier New"/>
+          <w:color w:val="6897BB"/>
+          <w:sz w:val="20"/>
+          <w:szCs w:val="20"/>
+          <w:lang w:eastAsia="uk-UA"/>
+        </w:rPr>
+        <w:t>1</w:t>
+      </w:r>
+      <w:r>
+        <w:rPr>
+          <w:rFonts w:ascii="Courier New" w:eastAsia="Times New Roman" w:hAnsi="Courier New" w:cs="Courier New"/>
+          <w:color w:val="6897BB"/>
+          <w:sz w:val="20"/>
+          <w:szCs w:val="20"/>
+          <w:lang w:eastAsia="uk-UA"/>
+        </w:rPr>
+        <w:br/>
+        <w:t xml:space="preserve">    </w:t>
+      </w:r>
+      <w:r>
+        <w:rPr>
+          <w:rFonts w:ascii="Courier New" w:eastAsia="Times New Roman" w:hAnsi="Courier New" w:cs="Courier New"/>
+          <w:color w:val="A9B7C6"/>
+          <w:sz w:val="20"/>
+          <w:szCs w:val="20"/>
+          <w:lang w:eastAsia="uk-UA"/>
+        </w:rPr>
+        <w:t xml:space="preserve">i_c += </w:t>
+      </w:r>
+      <w:r>
+        <w:rPr>
+          <w:rFonts w:ascii="Courier New" w:eastAsia="Times New Roman" w:hAnsi="Courier New" w:cs="Courier New"/>
+          <w:color w:val="6897BB"/>
+          <w:sz w:val="20"/>
+          <w:szCs w:val="20"/>
+          <w:lang w:eastAsia="uk-UA"/>
+        </w:rPr>
+        <w:t>1</w:t>
+      </w:r>
+      <w:r>
+        <w:rPr>
+          <w:rFonts w:ascii="Courier New" w:eastAsia="Times New Roman" w:hAnsi="Courier New" w:cs="Courier New"/>
+          <w:color w:val="6897BB"/>
+          <w:sz w:val="20"/>
+          <w:szCs w:val="20"/>
+          <w:lang w:eastAsia="uk-UA"/>
+        </w:rPr>
+        <w:br/>
+      </w:r>
+      <w:r>
+        <w:rPr>
+          <w:rFonts w:ascii="Courier New" w:eastAsia="Times New Roman" w:hAnsi="Courier New" w:cs="Courier New"/>
+          <w:color w:val="6897BB"/>
+          <w:sz w:val="20"/>
+          <w:szCs w:val="20"/>
+          <w:lang w:eastAsia="uk-UA"/>
+        </w:rPr>
+        <w:br/>
+      </w:r>
+      <w:r>
+        <w:rPr>
+          <w:rFonts w:ascii="Courier New" w:eastAsia="Times New Roman" w:hAnsi="Courier New" w:cs="Courier New"/>
+          <w:color w:val="6897BB"/>
+          <w:sz w:val="20"/>
+          <w:szCs w:val="20"/>
+          <w:lang w:eastAsia="uk-UA"/>
+        </w:rPr>
+        <w:br/>
+      </w:r>
+      <w:r>
+        <w:rPr>
+          <w:rFonts w:ascii="Courier New" w:eastAsia="Times New Roman" w:hAnsi="Courier New" w:cs="Courier New"/>
+          <w:color w:val="6897BB"/>
+          <w:sz w:val="20"/>
+          <w:szCs w:val="20"/>
+          <w:lang w:eastAsia="uk-UA"/>
+        </w:rPr>
+        <w:br/>
+      </w:r>
+      <w:r>
+        <w:rPr>
+          <w:rFonts w:ascii="Courier New" w:eastAsia="Times New Roman" w:hAnsi="Courier New" w:cs="Courier New"/>
+          <w:color w:val="8888C6"/>
+          <w:sz w:val="20"/>
+          <w:szCs w:val="20"/>
+          <w:lang w:eastAsia="uk-UA"/>
+        </w:rPr>
+        <w:t>print</w:t>
+      </w:r>
+      <w:r>
+        <w:rPr>
+          <w:rFonts w:ascii="Courier New" w:eastAsia="Times New Roman" w:hAnsi="Courier New" w:cs="Courier New"/>
+          <w:color w:val="A9B7C6"/>
+          <w:sz w:val="20"/>
+          <w:szCs w:val="20"/>
+          <w:lang w:eastAsia="uk-UA"/>
+        </w:rPr>
         <w:t>(</w:t>
       </w:r>
       <w:r>
         <w:rPr>
           <w:rFonts w:ascii="Courier New" w:eastAsia="Times New Roman" w:hAnsi="Courier New" w:cs="Courier New"/>
-          <w:color w:val="8888C6"/>
-          <w:sz w:val="20"/>
-          <w:szCs w:val="20"/>
-          <w:lang w:eastAsia="uk-UA"/>
-        </w:rPr>
-        <w:t>input</w:t>
-      </w:r>
-      <w:r>
-        <w:rPr>
-          <w:rFonts w:ascii="Courier New" w:eastAsia="Times New Roman" w:hAnsi="Courier New" w:cs="Courier New"/>
-          <w:color w:val="A9B7C6"/>
-          <w:sz w:val="20"/>
-          <w:szCs w:val="20"/>
-          <w:lang w:eastAsia="uk-UA"/>
-        </w:rPr>
-        <w:t>(</w:t>
-      </w:r>
-      <w:r>
-        <w:rPr>
-          <w:rFonts w:ascii="Courier New" w:eastAsia="Times New Roman" w:hAnsi="Courier New" w:cs="Courier New"/>
           <w:color w:val="6A8759"/>
           <w:sz w:val="20"/>
           <w:szCs w:val="20"/>
           <w:lang w:eastAsia="uk-UA"/>
         </w:rPr>
-        <w:t>"input amount of numbers: "</w:t>
-      </w:r>
-      <w:r>
-        <w:rPr>
-          <w:rFonts w:ascii="Courier New" w:eastAsia="Times New Roman" w:hAnsi="Courier New" w:cs="Courier New"/>
-          <w:color w:val="A9B7C6"/>
-          <w:sz w:val="20"/>
-          <w:szCs w:val="20"/>
-          <w:lang w:eastAsia="uk-UA"/>
-        </w:rPr>
-        <w:t>))</w:t>
-      </w:r>
-      <w:r>
-        <w:rPr>
-          <w:rFonts w:ascii="Courier New" w:eastAsia="Times New Roman" w:hAnsi="Courier New" w:cs="Courier New"/>
-          <w:color w:val="A9B7C6"/>
-          <w:sz w:val="20"/>
-          <w:szCs w:val="20"/>
-          <w:lang w:eastAsia="uk-UA"/>
-        </w:rPr>
-        <w:br/>
-        <w:t>all_numbers = []</w:t>
-      </w:r>
-      <w:r>
-        <w:rPr>
-          <w:rFonts w:ascii="Courier New" w:eastAsia="Times New Roman" w:hAnsi="Courier New" w:cs="Courier New"/>
-          <w:color w:val="A9B7C6"/>
-          <w:sz w:val="20"/>
-          <w:szCs w:val="20"/>
-          <w:lang w:eastAsia="uk-UA"/>
-        </w:rPr>
-        <w:br/>
+        <w:t>"Result: "</w:t>
       </w:r>
       <w:r>
         <w:rPr>
@@ -727,188 +1329,6 @@
           <w:szCs w:val="20"/>
           <w:lang w:eastAsia="uk-UA"/>
         </w:rPr>
-        <w:t xml:space="preserve">for </w:t>
-      </w:r>
-      <w:r>
-        <w:rPr>
-          <w:rFonts w:ascii="Courier New" w:eastAsia="Times New Roman" w:hAnsi="Courier New" w:cs="Courier New"/>
-          <w:color w:val="A9B7C6"/>
-          <w:sz w:val="20"/>
-          <w:szCs w:val="20"/>
-          <w:lang w:eastAsia="uk-UA"/>
-        </w:rPr>
-        <w:t xml:space="preserve">i </w:t>
-      </w:r>
-      <w:r>
-        <w:rPr>
-          <w:rFonts w:ascii="Courier New" w:eastAsia="Times New Roman" w:hAnsi="Courier New" w:cs="Courier New"/>
-          <w:color w:val="CC7832"/>
-          <w:sz w:val="20"/>
-          <w:szCs w:val="20"/>
-          <w:lang w:eastAsia="uk-UA"/>
-        </w:rPr>
-        <w:t xml:space="preserve">in </w:t>
-      </w:r>
-      <w:r>
-        <w:rPr>
-          <w:rFonts w:ascii="Courier New" w:eastAsia="Times New Roman" w:hAnsi="Courier New" w:cs="Courier New"/>
-          <w:color w:val="8888C6"/>
-          <w:sz w:val="20"/>
-          <w:szCs w:val="20"/>
-          <w:lang w:eastAsia="uk-UA"/>
-        </w:rPr>
-        <w:t>range</w:t>
-      </w:r>
-      <w:r>
-        <w:rPr>
-          <w:rFonts w:ascii="Courier New" w:eastAsia="Times New Roman" w:hAnsi="Courier New" w:cs="Courier New"/>
-          <w:color w:val="A9B7C6"/>
-          <w:sz w:val="20"/>
-          <w:szCs w:val="20"/>
-          <w:lang w:eastAsia="uk-UA"/>
-        </w:rPr>
-        <w:t>(amount_of_numbers):</w:t>
-      </w:r>
-      <w:r>
-        <w:rPr>
-          <w:rFonts w:ascii="Courier New" w:eastAsia="Times New Roman" w:hAnsi="Courier New" w:cs="Courier New"/>
-          <w:color w:val="A9B7C6"/>
-          <w:sz w:val="20"/>
-          <w:szCs w:val="20"/>
-          <w:lang w:eastAsia="uk-UA"/>
-        </w:rPr>
-        <w:br/>
-        <w:t xml:space="preserve">    all_numbers.append(</w:t>
-      </w:r>
-      <w:r>
-        <w:rPr>
-          <w:rFonts w:ascii="Courier New" w:eastAsia="Times New Roman" w:hAnsi="Courier New" w:cs="Courier New"/>
-          <w:color w:val="8888C6"/>
-          <w:sz w:val="20"/>
-          <w:szCs w:val="20"/>
-          <w:lang w:eastAsia="uk-UA"/>
-        </w:rPr>
-        <w:t>float</w:t>
-      </w:r>
-      <w:r>
-        <w:rPr>
-          <w:rFonts w:ascii="Courier New" w:eastAsia="Times New Roman" w:hAnsi="Courier New" w:cs="Courier New"/>
-          <w:color w:val="A9B7C6"/>
-          <w:sz w:val="20"/>
-          <w:szCs w:val="20"/>
-          <w:lang w:eastAsia="uk-UA"/>
-        </w:rPr>
-        <w:t>(</w:t>
-      </w:r>
-      <w:r>
-        <w:rPr>
-          <w:rFonts w:ascii="Courier New" w:eastAsia="Times New Roman" w:hAnsi="Courier New" w:cs="Courier New"/>
-          <w:color w:val="8888C6"/>
-          <w:sz w:val="20"/>
-          <w:szCs w:val="20"/>
-          <w:lang w:eastAsia="uk-UA"/>
-        </w:rPr>
-        <w:t>input</w:t>
-      </w:r>
-      <w:r>
-        <w:rPr>
-          <w:rFonts w:ascii="Courier New" w:eastAsia="Times New Roman" w:hAnsi="Courier New" w:cs="Courier New"/>
-          <w:color w:val="A9B7C6"/>
-          <w:sz w:val="20"/>
-          <w:szCs w:val="20"/>
-          <w:lang w:eastAsia="uk-UA"/>
-        </w:rPr>
-        <w:t>(</w:t>
-      </w:r>
-      <w:r>
-        <w:rPr>
-          <w:rFonts w:ascii="Courier New" w:eastAsia="Times New Roman" w:hAnsi="Courier New" w:cs="Courier New"/>
-          <w:color w:val="6A8759"/>
-          <w:sz w:val="20"/>
-          <w:szCs w:val="20"/>
-          <w:lang w:eastAsia="uk-UA"/>
-        </w:rPr>
-        <w:t xml:space="preserve">"input number {} : " </w:t>
-      </w:r>
-      <w:r>
-        <w:rPr>
-          <w:rFonts w:ascii="Courier New" w:eastAsia="Times New Roman" w:hAnsi="Courier New" w:cs="Courier New"/>
-          <w:color w:val="A9B7C6"/>
-          <w:sz w:val="20"/>
-          <w:szCs w:val="20"/>
-          <w:lang w:eastAsia="uk-UA"/>
-        </w:rPr>
-        <w:t>.format(i+</w:t>
-      </w:r>
-      <w:r>
-        <w:rPr>
-          <w:rFonts w:ascii="Courier New" w:eastAsia="Times New Roman" w:hAnsi="Courier New" w:cs="Courier New"/>
-          <w:color w:val="6897BB"/>
-          <w:sz w:val="20"/>
-          <w:szCs w:val="20"/>
-          <w:lang w:eastAsia="uk-UA"/>
-        </w:rPr>
-        <w:t>1</w:t>
-      </w:r>
-      <w:r>
-        <w:rPr>
-          <w:rFonts w:ascii="Courier New" w:eastAsia="Times New Roman" w:hAnsi="Courier New" w:cs="Courier New"/>
-          <w:color w:val="A9B7C6"/>
-          <w:sz w:val="20"/>
-          <w:szCs w:val="20"/>
-          <w:lang w:eastAsia="uk-UA"/>
-        </w:rPr>
-        <w:t>))))</w:t>
-      </w:r>
-      <w:r>
-        <w:rPr>
-          <w:rFonts w:ascii="Courier New" w:eastAsia="Times New Roman" w:hAnsi="Courier New" w:cs="Courier New"/>
-          <w:color w:val="A9B7C6"/>
-          <w:sz w:val="20"/>
-          <w:szCs w:val="20"/>
-          <w:lang w:eastAsia="uk-UA"/>
-        </w:rPr>
-        <w:br/>
-      </w:r>
-      <w:r>
-        <w:rPr>
-          <w:rFonts w:ascii="Courier New" w:eastAsia="Times New Roman" w:hAnsi="Courier New" w:cs="Courier New"/>
-          <w:color w:val="A9B7C6"/>
-          <w:sz w:val="20"/>
-          <w:szCs w:val="20"/>
-          <w:lang w:eastAsia="uk-UA"/>
-        </w:rPr>
-        <w:br/>
-        <w:t>average_val = reduce(</w:t>
-      </w:r>
-      <w:r>
-        <w:rPr>
-          <w:rFonts w:ascii="Courier New" w:eastAsia="Times New Roman" w:hAnsi="Courier New" w:cs="Courier New"/>
-          <w:color w:val="CC7832"/>
-          <w:sz w:val="20"/>
-          <w:szCs w:val="20"/>
-          <w:lang w:eastAsia="uk-UA"/>
-        </w:rPr>
-        <w:t xml:space="preserve">lambda </w:t>
-      </w:r>
-      <w:r>
-        <w:rPr>
-          <w:rFonts w:ascii="Courier New" w:eastAsia="Times New Roman" w:hAnsi="Courier New" w:cs="Courier New"/>
-          <w:color w:val="A9B7C6"/>
-          <w:sz w:val="20"/>
-          <w:szCs w:val="20"/>
-          <w:lang w:eastAsia="uk-UA"/>
-        </w:rPr>
-        <w:t>x</w:t>
-      </w:r>
-      <w:r>
-        <w:rPr>
-          <w:rFonts w:ascii="Courier New" w:eastAsia="Times New Roman" w:hAnsi="Courier New" w:cs="Courier New"/>
-          <w:color w:val="CC7832"/>
-          <w:sz w:val="20"/>
-          <w:szCs w:val="20"/>
-          <w:lang w:eastAsia="uk-UA"/>
-        </w:rPr>
         <w:t xml:space="preserve">, </w:t>
       </w:r>
       <w:r>
@@ -919,250 +1339,7 @@
           <w:szCs w:val="20"/>
           <w:lang w:eastAsia="uk-UA"/>
         </w:rPr>
-        <w:t>y: x + y</w:t>
-      </w:r>
-      <w:r>
-        <w:rPr>
-          <w:rFonts w:ascii="Courier New" w:eastAsia="Times New Roman" w:hAnsi="Courier New" w:cs="Courier New"/>
-          <w:color w:val="CC7832"/>
-          <w:sz w:val="20"/>
-          <w:szCs w:val="20"/>
-          <w:lang w:eastAsia="uk-UA"/>
-        </w:rPr>
-        <w:t xml:space="preserve">, </w:t>
-      </w:r>
-      <w:r>
-        <w:rPr>
-          <w:rFonts w:ascii="Courier New" w:eastAsia="Times New Roman" w:hAnsi="Courier New" w:cs="Courier New"/>
-          <w:color w:val="A9B7C6"/>
-          <w:sz w:val="20"/>
-          <w:szCs w:val="20"/>
-          <w:lang w:eastAsia="uk-UA"/>
-        </w:rPr>
-        <w:t>all_numbers)/amount_of_numbers</w:t>
-      </w:r>
-      <w:r>
-        <w:rPr>
-          <w:rFonts w:ascii="Courier New" w:eastAsia="Times New Roman" w:hAnsi="Courier New" w:cs="Courier New"/>
-          <w:color w:val="A9B7C6"/>
-          <w:sz w:val="20"/>
-          <w:szCs w:val="20"/>
-          <w:lang w:eastAsia="uk-UA"/>
-        </w:rPr>
-        <w:br/>
-      </w:r>
-      <w:r>
-        <w:rPr>
-          <w:rFonts w:ascii="Courier New" w:eastAsia="Times New Roman" w:hAnsi="Courier New" w:cs="Courier New"/>
-          <w:color w:val="A9B7C6"/>
-          <w:sz w:val="20"/>
-          <w:szCs w:val="20"/>
-          <w:lang w:eastAsia="uk-UA"/>
-        </w:rPr>
-        <w:br/>
-        <w:t xml:space="preserve">num_counter = </w:t>
-      </w:r>
-      <w:r>
-        <w:rPr>
-          <w:rFonts w:ascii="Courier New" w:eastAsia="Times New Roman" w:hAnsi="Courier New" w:cs="Courier New"/>
-          <w:color w:val="6897BB"/>
-          <w:sz w:val="20"/>
-          <w:szCs w:val="20"/>
-          <w:lang w:eastAsia="uk-UA"/>
-        </w:rPr>
-        <w:t>0</w:t>
-      </w:r>
-      <w:r>
-        <w:rPr>
-          <w:rFonts w:ascii="Courier New" w:eastAsia="Times New Roman" w:hAnsi="Courier New" w:cs="Courier New"/>
-          <w:color w:val="6897BB"/>
-          <w:sz w:val="20"/>
-          <w:szCs w:val="20"/>
-          <w:lang w:eastAsia="uk-UA"/>
-        </w:rPr>
-        <w:br/>
-      </w:r>
-      <w:r>
-        <w:rPr>
-          <w:rFonts w:ascii="Courier New" w:eastAsia="Times New Roman" w:hAnsi="Courier New" w:cs="Courier New"/>
-          <w:color w:val="6897BB"/>
-          <w:sz w:val="20"/>
-          <w:szCs w:val="20"/>
-          <w:lang w:eastAsia="uk-UA"/>
-        </w:rPr>
-        <w:br/>
-      </w:r>
-      <w:r>
-        <w:rPr>
-          <w:rFonts w:ascii="Courier New" w:eastAsia="Times New Roman" w:hAnsi="Courier New" w:cs="Courier New"/>
-          <w:color w:val="CC7832"/>
-          <w:sz w:val="20"/>
-          <w:szCs w:val="20"/>
-          <w:lang w:eastAsia="uk-UA"/>
-        </w:rPr>
-        <w:t xml:space="preserve">for </w:t>
-      </w:r>
-      <w:r>
-        <w:rPr>
-          <w:rFonts w:ascii="Courier New" w:eastAsia="Times New Roman" w:hAnsi="Courier New" w:cs="Courier New"/>
-          <w:color w:val="A9B7C6"/>
-          <w:sz w:val="20"/>
-          <w:szCs w:val="20"/>
-          <w:lang w:eastAsia="uk-UA"/>
-        </w:rPr>
-        <w:t xml:space="preserve">i </w:t>
-      </w:r>
-      <w:r>
-        <w:rPr>
-          <w:rFonts w:ascii="Courier New" w:eastAsia="Times New Roman" w:hAnsi="Courier New" w:cs="Courier New"/>
-          <w:color w:val="CC7832"/>
-          <w:sz w:val="20"/>
-          <w:szCs w:val="20"/>
-          <w:lang w:eastAsia="uk-UA"/>
-        </w:rPr>
-        <w:t xml:space="preserve">in </w:t>
-      </w:r>
-      <w:r>
-        <w:rPr>
-          <w:rFonts w:ascii="Courier New" w:eastAsia="Times New Roman" w:hAnsi="Courier New" w:cs="Courier New"/>
-          <w:color w:val="8888C6"/>
-          <w:sz w:val="20"/>
-          <w:szCs w:val="20"/>
-          <w:lang w:eastAsia="uk-UA"/>
-        </w:rPr>
-        <w:t>range</w:t>
-      </w:r>
-      <w:r>
-        <w:rPr>
-          <w:rFonts w:ascii="Courier New" w:eastAsia="Times New Roman" w:hAnsi="Courier New" w:cs="Courier New"/>
-          <w:color w:val="A9B7C6"/>
-          <w:sz w:val="20"/>
-          <w:szCs w:val="20"/>
-          <w:lang w:eastAsia="uk-UA"/>
-        </w:rPr>
-        <w:t>(amount_of_numbers):</w:t>
-      </w:r>
-      <w:r>
-        <w:rPr>
-          <w:rFonts w:ascii="Courier New" w:eastAsia="Times New Roman" w:hAnsi="Courier New" w:cs="Courier New"/>
-          <w:color w:val="A9B7C6"/>
-          <w:sz w:val="20"/>
-          <w:szCs w:val="20"/>
-          <w:lang w:eastAsia="uk-UA"/>
-        </w:rPr>
-        <w:br/>
-        <w:t xml:space="preserve">    </w:t>
-      </w:r>
-      <w:r>
-        <w:rPr>
-          <w:rFonts w:ascii="Courier New" w:eastAsia="Times New Roman" w:hAnsi="Courier New" w:cs="Courier New"/>
-          <w:color w:val="CC7832"/>
-          <w:sz w:val="20"/>
-          <w:szCs w:val="20"/>
-          <w:lang w:eastAsia="uk-UA"/>
-        </w:rPr>
-        <w:t xml:space="preserve">if </w:t>
-      </w:r>
-      <w:r>
-        <w:rPr>
-          <w:rFonts w:ascii="Courier New" w:eastAsia="Times New Roman" w:hAnsi="Courier New" w:cs="Courier New"/>
-          <w:color w:val="A9B7C6"/>
-          <w:sz w:val="20"/>
-          <w:szCs w:val="20"/>
-          <w:lang w:eastAsia="uk-UA"/>
-        </w:rPr>
-        <w:t>all_numbers[i] &lt; average_val:</w:t>
-      </w:r>
-      <w:r>
-        <w:rPr>
-          <w:rFonts w:ascii="Courier New" w:eastAsia="Times New Roman" w:hAnsi="Courier New" w:cs="Courier New"/>
-          <w:color w:val="A9B7C6"/>
-          <w:sz w:val="20"/>
-          <w:szCs w:val="20"/>
-          <w:lang w:eastAsia="uk-UA"/>
-        </w:rPr>
-        <w:br/>
-        <w:t xml:space="preserve">        num_counter += </w:t>
-      </w:r>
-      <w:r>
-        <w:rPr>
-          <w:rFonts w:ascii="Courier New" w:eastAsia="Times New Roman" w:hAnsi="Courier New" w:cs="Courier New"/>
-          <w:color w:val="6897BB"/>
-          <w:sz w:val="20"/>
-          <w:szCs w:val="20"/>
-          <w:lang w:eastAsia="uk-UA"/>
-        </w:rPr>
-        <w:t>1</w:t>
-      </w:r>
-      <w:r>
-        <w:rPr>
-          <w:rFonts w:ascii="Courier New" w:eastAsia="Times New Roman" w:hAnsi="Courier New" w:cs="Courier New"/>
-          <w:color w:val="6897BB"/>
-          <w:sz w:val="20"/>
-          <w:szCs w:val="20"/>
-          <w:lang w:eastAsia="uk-UA"/>
-        </w:rPr>
-        <w:br/>
-      </w:r>
-      <w:r>
-        <w:rPr>
-          <w:rFonts w:ascii="Courier New" w:eastAsia="Times New Roman" w:hAnsi="Courier New" w:cs="Courier New"/>
-          <w:color w:val="6897BB"/>
-          <w:sz w:val="20"/>
-          <w:szCs w:val="20"/>
-          <w:lang w:eastAsia="uk-UA"/>
-        </w:rPr>
-        <w:br/>
-      </w:r>
-      <w:r>
-        <w:rPr>
-          <w:rFonts w:ascii="Courier New" w:eastAsia="Times New Roman" w:hAnsi="Courier New" w:cs="Courier New"/>
-          <w:color w:val="8888C6"/>
-          <w:sz w:val="20"/>
-          <w:szCs w:val="20"/>
-          <w:lang w:eastAsia="uk-UA"/>
-        </w:rPr>
-        <w:t>print</w:t>
-      </w:r>
-      <w:r>
-        <w:rPr>
-          <w:rFonts w:ascii="Courier New" w:eastAsia="Times New Roman" w:hAnsi="Courier New" w:cs="Courier New"/>
-          <w:color w:val="A9B7C6"/>
-          <w:sz w:val="20"/>
-          <w:szCs w:val="20"/>
-          <w:lang w:eastAsia="uk-UA"/>
-        </w:rPr>
-        <w:t>(</w:t>
-      </w:r>
-      <w:r>
-        <w:rPr>
-          <w:rFonts w:ascii="Courier New" w:eastAsia="Times New Roman" w:hAnsi="Courier New" w:cs="Courier New"/>
-          <w:color w:val="6A8759"/>
-          <w:sz w:val="20"/>
-          <w:szCs w:val="20"/>
-          <w:lang w:eastAsia="uk-UA"/>
-        </w:rPr>
-        <w:t>"Result: "</w:t>
-      </w:r>
-      <w:r>
-        <w:rPr>
-          <w:rFonts w:ascii="Courier New" w:eastAsia="Times New Roman" w:hAnsi="Courier New" w:cs="Courier New"/>
-          <w:color w:val="CC7832"/>
-          <w:sz w:val="20"/>
-          <w:szCs w:val="20"/>
-          <w:lang w:eastAsia="uk-UA"/>
-        </w:rPr>
-        <w:t xml:space="preserve">, </w:t>
-      </w:r>
-      <w:r>
-        <w:rPr>
-          <w:rFonts w:ascii="Courier New" w:eastAsia="Times New Roman" w:hAnsi="Courier New" w:cs="Courier New"/>
-          <w:color w:val="A9B7C6"/>
-          <w:sz w:val="20"/>
-          <w:szCs w:val="20"/>
-          <w:lang w:eastAsia="uk-UA"/>
-        </w:rPr>
-        <w:t>num_counter)</w:t>
+        <w:t>amount_of_digit_counter)</w:t>
       </w:r>
     </w:p>
     <w:p/>
@@ -1510,6 +1687,7 @@
           <w:szCs w:val="20"/>
           <w:lang w:eastAsia="uk-UA"/>
         </w:rPr>
+        <w:lastRenderedPageBreak/>
         <w:br/>
         <w:t>static_value = (x_value**</w:t>
       </w:r>
@@ -1572,18 +1750,109 @@
           <w:lang w:eastAsia="uk-UA"/>
         </w:rPr>
         <w:br/>
-        <w:t>equation_left_part = sin(x_value)</w:t>
-      </w:r>
-      <w:r>
-        <w:rPr>
-          <w:rFonts w:ascii="Courier New" w:eastAsia="Times New Roman" w:hAnsi="Courier New" w:cs="Courier New"/>
-          <w:color w:val="A9B7C6"/>
-          <w:sz w:val="20"/>
-          <w:szCs w:val="20"/>
-          <w:lang w:eastAsia="uk-UA"/>
-        </w:rPr>
-        <w:br/>
-        <w:t>equation_right_part = x_value*(</w:t>
+        <w:t>res = x_value</w:t>
+      </w:r>
+      <w:r>
+        <w:rPr>
+          <w:rFonts w:ascii="Courier New" w:eastAsia="Times New Roman" w:hAnsi="Courier New" w:cs="Courier New"/>
+          <w:color w:val="A9B7C6"/>
+          <w:sz w:val="20"/>
+          <w:szCs w:val="20"/>
+          <w:lang w:eastAsia="uk-UA"/>
+        </w:rPr>
+        <w:br/>
+      </w:r>
+      <w:r>
+        <w:rPr>
+          <w:rFonts w:ascii="Courier New" w:eastAsia="Times New Roman" w:hAnsi="Courier New" w:cs="Courier New"/>
+          <w:color w:val="A9B7C6"/>
+          <w:sz w:val="20"/>
+          <w:szCs w:val="20"/>
+          <w:lang w:eastAsia="uk-UA"/>
+        </w:rPr>
+        <w:br/>
+        <w:t xml:space="preserve">n_counter = </w:t>
+      </w:r>
+      <w:r>
+        <w:rPr>
+          <w:rFonts w:ascii="Courier New" w:eastAsia="Times New Roman" w:hAnsi="Courier New" w:cs="Courier New"/>
+          <w:color w:val="6897BB"/>
+          <w:sz w:val="20"/>
+          <w:szCs w:val="20"/>
+          <w:lang w:eastAsia="uk-UA"/>
+        </w:rPr>
+        <w:t>2</w:t>
+      </w:r>
+      <w:r>
+        <w:rPr>
+          <w:rFonts w:ascii="Courier New" w:eastAsia="Times New Roman" w:hAnsi="Courier New" w:cs="Courier New"/>
+          <w:color w:val="6897BB"/>
+          <w:sz w:val="20"/>
+          <w:szCs w:val="20"/>
+          <w:lang w:eastAsia="uk-UA"/>
+        </w:rPr>
+        <w:br/>
+      </w:r>
+      <w:r>
+        <w:rPr>
+          <w:rFonts w:ascii="Courier New" w:eastAsia="Times New Roman" w:hAnsi="Courier New" w:cs="Courier New"/>
+          <w:color w:val="6897BB"/>
+          <w:sz w:val="20"/>
+          <w:szCs w:val="20"/>
+          <w:lang w:eastAsia="uk-UA"/>
+        </w:rPr>
+        <w:br/>
+      </w:r>
+      <w:r>
+        <w:rPr>
+          <w:rFonts w:ascii="Courier New" w:eastAsia="Times New Roman" w:hAnsi="Courier New" w:cs="Courier New"/>
+          <w:color w:val="CC7832"/>
+          <w:sz w:val="20"/>
+          <w:szCs w:val="20"/>
+          <w:lang w:eastAsia="uk-UA"/>
+        </w:rPr>
+        <w:t>while True</w:t>
+      </w:r>
+      <w:r>
+        <w:rPr>
+          <w:rFonts w:ascii="Courier New" w:eastAsia="Times New Roman" w:hAnsi="Courier New" w:cs="Courier New"/>
+          <w:color w:val="A9B7C6"/>
+          <w:sz w:val="20"/>
+          <w:szCs w:val="20"/>
+          <w:lang w:eastAsia="uk-UA"/>
+        </w:rPr>
+        <w:t>:</w:t>
+      </w:r>
+      <w:r>
+        <w:rPr>
+          <w:rFonts w:ascii="Courier New" w:eastAsia="Times New Roman" w:hAnsi="Courier New" w:cs="Courier New"/>
+          <w:color w:val="A9B7C6"/>
+          <w:sz w:val="20"/>
+          <w:szCs w:val="20"/>
+          <w:lang w:eastAsia="uk-UA"/>
+        </w:rPr>
+        <w:br/>
+        <w:t xml:space="preserve">    temp_val = </w:t>
+      </w:r>
+      <w:r>
+        <w:rPr>
+          <w:rFonts w:ascii="Courier New" w:eastAsia="Times New Roman" w:hAnsi="Courier New" w:cs="Courier New"/>
+          <w:color w:val="6897BB"/>
+          <w:sz w:val="20"/>
+          <w:szCs w:val="20"/>
+          <w:lang w:eastAsia="uk-UA"/>
+        </w:rPr>
+        <w:t xml:space="preserve">1 </w:t>
+      </w:r>
+      <w:r>
+        <w:rPr>
+          <w:rFonts w:ascii="Courier New" w:eastAsia="Times New Roman" w:hAnsi="Courier New" w:cs="Courier New"/>
+          <w:color w:val="A9B7C6"/>
+          <w:sz w:val="20"/>
+          <w:szCs w:val="20"/>
+          <w:lang w:eastAsia="uk-UA"/>
+        </w:rPr>
+        <w:t xml:space="preserve">- static_value/((n_counter - </w:t>
       </w:r>
       <w:r>
         <w:rPr>
@@ -1603,7 +1872,38 @@
           <w:szCs w:val="20"/>
           <w:lang w:eastAsia="uk-UA"/>
         </w:rPr>
-        <w:t>-static_value)*(</w:t>
+        <w:t>)**</w:t>
+      </w:r>
+      <w:r>
+        <w:rPr>
+          <w:rFonts w:ascii="Courier New" w:eastAsia="Times New Roman" w:hAnsi="Courier New" w:cs="Courier New"/>
+          <w:color w:val="6897BB"/>
+          <w:sz w:val="20"/>
+          <w:szCs w:val="20"/>
+          <w:lang w:eastAsia="uk-UA"/>
+        </w:rPr>
+        <w:t>2</w:t>
+      </w:r>
+      <w:r>
+        <w:rPr>
+          <w:rFonts w:ascii="Courier New" w:eastAsia="Times New Roman" w:hAnsi="Courier New" w:cs="Courier New"/>
+          <w:color w:val="A9B7C6"/>
+          <w:sz w:val="20"/>
+          <w:szCs w:val="20"/>
+          <w:lang w:eastAsia="uk-UA"/>
+        </w:rPr>
+        <w:t>)</w:t>
+      </w:r>
+      <w:r>
+        <w:rPr>
+          <w:rFonts w:ascii="Courier New" w:eastAsia="Times New Roman" w:hAnsi="Courier New" w:cs="Courier New"/>
+          <w:color w:val="A9B7C6"/>
+          <w:sz w:val="20"/>
+          <w:szCs w:val="20"/>
+          <w:lang w:eastAsia="uk-UA"/>
+        </w:rPr>
+        <w:br/>
+        <w:t xml:space="preserve">    n_counter += </w:t>
       </w:r>
       <w:r>
         <w:rPr>
@@ -1618,83 +1918,13 @@
       <w:r>
         <w:rPr>
           <w:rFonts w:ascii="Courier New" w:eastAsia="Times New Roman" w:hAnsi="Courier New" w:cs="Courier New"/>
-          <w:color w:val="A9B7C6"/>
-          <w:sz w:val="20"/>
-          <w:szCs w:val="20"/>
-          <w:lang w:eastAsia="uk-UA"/>
-        </w:rPr>
-        <w:t>-static_value/</w:t>
-      </w:r>
-      <w:r>
-        <w:rPr>
-          <w:rFonts w:ascii="Courier New" w:eastAsia="Times New Roman" w:hAnsi="Courier New" w:cs="Courier New"/>
-          <w:color w:val="6897BB"/>
-          <w:sz w:val="20"/>
-          <w:szCs w:val="20"/>
-          <w:lang w:eastAsia="uk-UA"/>
-        </w:rPr>
-        <w:t>4</w:t>
-      </w:r>
-      <w:r>
-        <w:rPr>
-          <w:rFonts w:ascii="Courier New" w:eastAsia="Times New Roman" w:hAnsi="Courier New" w:cs="Courier New"/>
-          <w:color w:val="A9B7C6"/>
-          <w:sz w:val="20"/>
-          <w:szCs w:val="20"/>
-          <w:lang w:eastAsia="uk-UA"/>
-        </w:rPr>
-        <w:t>)</w:t>
-      </w:r>
-      <w:r>
-        <w:rPr>
-          <w:rFonts w:ascii="Courier New" w:eastAsia="Times New Roman" w:hAnsi="Courier New" w:cs="Courier New"/>
-          <w:color w:val="A9B7C6"/>
-          <w:sz w:val="20"/>
-          <w:szCs w:val="20"/>
-          <w:lang w:eastAsia="uk-UA"/>
-        </w:rPr>
-        <w:br/>
-      </w:r>
-      <w:r>
-        <w:rPr>
-          <w:rFonts w:ascii="Courier New" w:eastAsia="Times New Roman" w:hAnsi="Courier New" w:cs="Courier New"/>
-          <w:color w:val="A9B7C6"/>
-          <w:sz w:val="20"/>
-          <w:szCs w:val="20"/>
-          <w:lang w:eastAsia="uk-UA"/>
-        </w:rPr>
-        <w:br/>
-        <w:t xml:space="preserve">n_counter = </w:t>
-      </w:r>
-      <w:r>
-        <w:rPr>
-          <w:rFonts w:ascii="Courier New" w:eastAsia="Times New Roman" w:hAnsi="Courier New" w:cs="Courier New"/>
-          <w:color w:val="6897BB"/>
-          <w:sz w:val="20"/>
-          <w:szCs w:val="20"/>
-          <w:lang w:eastAsia="uk-UA"/>
-        </w:rPr>
-        <w:t>6</w:t>
-      </w:r>
-      <w:r>
-        <w:rPr>
-          <w:rFonts w:ascii="Courier New" w:eastAsia="Times New Roman" w:hAnsi="Courier New" w:cs="Courier New"/>
-          <w:color w:val="6897BB"/>
-          <w:sz w:val="20"/>
-          <w:szCs w:val="20"/>
-          <w:lang w:eastAsia="uk-UA"/>
-        </w:rPr>
-        <w:br/>
-      </w:r>
-      <w:r>
-        <w:rPr>
-          <w:rFonts w:ascii="Courier New" w:eastAsia="Times New Roman" w:hAnsi="Courier New" w:cs="Courier New"/>
-          <w:color w:val="6897BB"/>
-          <w:sz w:val="20"/>
-          <w:szCs w:val="20"/>
-          <w:lang w:eastAsia="uk-UA"/>
-        </w:rPr>
-        <w:br/>
+          <w:color w:val="6897BB"/>
+          <w:sz w:val="20"/>
+          <w:szCs w:val="20"/>
+          <w:lang w:eastAsia="uk-UA"/>
+        </w:rPr>
+        <w:br/>
+        <w:t xml:space="preserve">    </w:t>
       </w:r>
       <w:r>
         <w:rPr>
@@ -1704,114 +1934,43 @@
           <w:szCs w:val="20"/>
           <w:lang w:eastAsia="uk-UA"/>
         </w:rPr>
-        <w:t>while True</w:t>
-      </w:r>
-      <w:r>
-        <w:rPr>
-          <w:rFonts w:ascii="Courier New" w:eastAsia="Times New Roman" w:hAnsi="Courier New" w:cs="Courier New"/>
-          <w:color w:val="A9B7C6"/>
-          <w:sz w:val="20"/>
-          <w:szCs w:val="20"/>
-          <w:lang w:eastAsia="uk-UA"/>
-        </w:rPr>
-        <w:t>:</w:t>
-      </w:r>
-      <w:r>
-        <w:rPr>
-          <w:rFonts w:ascii="Courier New" w:eastAsia="Times New Roman" w:hAnsi="Courier New" w:cs="Courier New"/>
-          <w:color w:val="A9B7C6"/>
-          <w:sz w:val="20"/>
-          <w:szCs w:val="20"/>
-          <w:lang w:eastAsia="uk-UA"/>
-        </w:rPr>
-        <w:br/>
-        <w:t xml:space="preserve">    temp_val = </w:t>
-      </w:r>
-      <w:r>
-        <w:rPr>
-          <w:rFonts w:ascii="Courier New" w:eastAsia="Times New Roman" w:hAnsi="Courier New" w:cs="Courier New"/>
-          <w:color w:val="6897BB"/>
-          <w:sz w:val="20"/>
-          <w:szCs w:val="20"/>
-          <w:lang w:eastAsia="uk-UA"/>
-        </w:rPr>
-        <w:t xml:space="preserve">1 </w:t>
-      </w:r>
-      <w:r>
-        <w:rPr>
-          <w:rFonts w:ascii="Courier New" w:eastAsia="Times New Roman" w:hAnsi="Courier New" w:cs="Courier New"/>
-          <w:color w:val="A9B7C6"/>
-          <w:sz w:val="20"/>
-          <w:szCs w:val="20"/>
-          <w:lang w:eastAsia="uk-UA"/>
-        </w:rPr>
-        <w:t xml:space="preserve">- static_value/((n_counter - </w:t>
-      </w:r>
-      <w:r>
-        <w:rPr>
-          <w:rFonts w:ascii="Courier New" w:eastAsia="Times New Roman" w:hAnsi="Courier New" w:cs="Courier New"/>
-          <w:color w:val="6897BB"/>
-          <w:sz w:val="20"/>
-          <w:szCs w:val="20"/>
-          <w:lang w:eastAsia="uk-UA"/>
-        </w:rPr>
-        <w:t>1</w:t>
-      </w:r>
-      <w:r>
-        <w:rPr>
-          <w:rFonts w:ascii="Courier New" w:eastAsia="Times New Roman" w:hAnsi="Courier New" w:cs="Courier New"/>
-          <w:color w:val="A9B7C6"/>
-          <w:sz w:val="20"/>
-          <w:szCs w:val="20"/>
-          <w:lang w:eastAsia="uk-UA"/>
-        </w:rPr>
-        <w:t>)**</w:t>
-      </w:r>
-      <w:r>
-        <w:rPr>
-          <w:rFonts w:ascii="Courier New" w:eastAsia="Times New Roman" w:hAnsi="Courier New" w:cs="Courier New"/>
-          <w:color w:val="6897BB"/>
-          <w:sz w:val="20"/>
-          <w:szCs w:val="20"/>
-          <w:lang w:eastAsia="uk-UA"/>
-        </w:rPr>
-        <w:t>2</w:t>
-      </w:r>
-      <w:r>
-        <w:rPr>
-          <w:rFonts w:ascii="Courier New" w:eastAsia="Times New Roman" w:hAnsi="Courier New" w:cs="Courier New"/>
-          <w:color w:val="A9B7C6"/>
-          <w:sz w:val="20"/>
-          <w:szCs w:val="20"/>
-          <w:lang w:eastAsia="uk-UA"/>
-        </w:rPr>
-        <w:t>)</w:t>
-      </w:r>
-      <w:r>
-        <w:rPr>
-          <w:rFonts w:ascii="Courier New" w:eastAsia="Times New Roman" w:hAnsi="Courier New" w:cs="Courier New"/>
-          <w:color w:val="A9B7C6"/>
-          <w:sz w:val="20"/>
-          <w:szCs w:val="20"/>
-          <w:lang w:eastAsia="uk-UA"/>
-        </w:rPr>
-        <w:br/>
-        <w:t xml:space="preserve">    n_counter += </w:t>
-      </w:r>
-      <w:r>
-        <w:rPr>
-          <w:rFonts w:ascii="Courier New" w:eastAsia="Times New Roman" w:hAnsi="Courier New" w:cs="Courier New"/>
-          <w:color w:val="6897BB"/>
-          <w:sz w:val="20"/>
-          <w:szCs w:val="20"/>
-          <w:lang w:eastAsia="uk-UA"/>
-        </w:rPr>
-        <w:t>1</w:t>
-      </w:r>
-      <w:r>
-        <w:rPr>
-          <w:rFonts w:ascii="Courier New" w:eastAsia="Times New Roman" w:hAnsi="Courier New" w:cs="Courier New"/>
-          <w:color w:val="6897BB"/>
+        <w:t xml:space="preserve">if </w:t>
+      </w:r>
+      <w:r>
+        <w:rPr>
+          <w:rFonts w:ascii="Courier New" w:eastAsia="Times New Roman" w:hAnsi="Courier New" w:cs="Courier New"/>
+          <w:color w:val="A9B7C6"/>
+          <w:sz w:val="20"/>
+          <w:szCs w:val="20"/>
+          <w:lang w:eastAsia="uk-UA"/>
+        </w:rPr>
+        <w:t>fabs(temp_val) &lt; E_val:</w:t>
+      </w:r>
+      <w:r>
+        <w:rPr>
+          <w:rFonts w:ascii="Courier New" w:eastAsia="Times New Roman" w:hAnsi="Courier New" w:cs="Courier New"/>
+          <w:color w:val="A9B7C6"/>
+          <w:sz w:val="20"/>
+          <w:szCs w:val="20"/>
+          <w:lang w:eastAsia="uk-UA"/>
+        </w:rPr>
+        <w:br/>
+        <w:t xml:space="preserve">        </w:t>
+      </w:r>
+      <w:r>
+        <w:rPr>
+          <w:rFonts w:ascii="Courier New" w:eastAsia="Times New Roman" w:hAnsi="Courier New" w:cs="Courier New"/>
+          <w:color w:val="CC7832"/>
+          <w:sz w:val="20"/>
+          <w:szCs w:val="20"/>
+          <w:lang w:eastAsia="uk-UA"/>
+        </w:rPr>
+        <w:t>break</w:t>
+      </w:r>
+      <w:r>
+        <w:rPr>
+          <w:rFonts w:ascii="Courier New" w:eastAsia="Times New Roman" w:hAnsi="Courier New" w:cs="Courier New"/>
+          <w:color w:val="CC7832"/>
           <w:sz w:val="20"/>
           <w:szCs w:val="20"/>
           <w:lang w:eastAsia="uk-UA"/>
@@ -1822,125 +1981,32 @@
       <w:r>
         <w:rPr>
           <w:rFonts w:ascii="Courier New" w:eastAsia="Times New Roman" w:hAnsi="Courier New" w:cs="Courier New"/>
-          <w:color w:val="CC7832"/>
-          <w:sz w:val="20"/>
-          <w:szCs w:val="20"/>
-          <w:lang w:eastAsia="uk-UA"/>
-        </w:rPr>
-        <w:t xml:space="preserve">if </w:t>
-      </w:r>
-      <w:r>
-        <w:rPr>
-          <w:rFonts w:ascii="Courier New" w:eastAsia="Times New Roman" w:hAnsi="Courier New" w:cs="Courier New"/>
-          <w:color w:val="A9B7C6"/>
-          <w:sz w:val="20"/>
-          <w:szCs w:val="20"/>
-          <w:lang w:eastAsia="uk-UA"/>
-        </w:rPr>
-        <w:t>fabs(temp_val) &lt; E_val:</w:t>
-      </w:r>
-      <w:r>
-        <w:rPr>
-          <w:rFonts w:ascii="Courier New" w:eastAsia="Times New Roman" w:hAnsi="Courier New" w:cs="Courier New"/>
-          <w:color w:val="A9B7C6"/>
-          <w:sz w:val="20"/>
-          <w:szCs w:val="20"/>
-          <w:lang w:eastAsia="uk-UA"/>
-        </w:rPr>
-        <w:br/>
-      </w:r>
-      <w:r>
-        <w:rPr>
-          <w:rFonts w:ascii="Courier New" w:eastAsia="Times New Roman" w:hAnsi="Courier New" w:cs="Courier New"/>
-          <w:color w:val="A9B7C6"/>
-          <w:sz w:val="20"/>
-          <w:szCs w:val="20"/>
-          <w:lang w:eastAsia="uk-UA"/>
-        </w:rPr>
-        <w:lastRenderedPageBreak/>
-        <w:t xml:space="preserve">        </w:t>
-      </w:r>
-      <w:r>
-        <w:rPr>
-          <w:rFonts w:ascii="Courier New" w:eastAsia="Times New Roman" w:hAnsi="Courier New" w:cs="Courier New"/>
-          <w:color w:val="CC7832"/>
-          <w:sz w:val="20"/>
-          <w:szCs w:val="20"/>
-          <w:lang w:eastAsia="uk-UA"/>
-        </w:rPr>
-        <w:t>break</w:t>
-      </w:r>
-      <w:r>
-        <w:rPr>
-          <w:rFonts w:ascii="Courier New" w:eastAsia="Times New Roman" w:hAnsi="Courier New" w:cs="Courier New"/>
-          <w:color w:val="CC7832"/>
-          <w:sz w:val="20"/>
-          <w:szCs w:val="20"/>
-          <w:lang w:eastAsia="uk-UA"/>
-        </w:rPr>
-        <w:br/>
-        <w:t xml:space="preserve">    </w:t>
-      </w:r>
-      <w:r>
-        <w:rPr>
-          <w:rFonts w:ascii="Courier New" w:eastAsia="Times New Roman" w:hAnsi="Courier New" w:cs="Courier New"/>
-          <w:color w:val="A9B7C6"/>
-          <w:sz w:val="20"/>
-          <w:szCs w:val="20"/>
-          <w:lang w:eastAsia="uk-UA"/>
-        </w:rPr>
-        <w:t>equation_right_part *= temp_val</w:t>
-      </w:r>
-      <w:r>
-        <w:rPr>
-          <w:rFonts w:ascii="Courier New" w:eastAsia="Times New Roman" w:hAnsi="Courier New" w:cs="Courier New"/>
-          <w:color w:val="A9B7C6"/>
-          <w:sz w:val="20"/>
-          <w:szCs w:val="20"/>
-          <w:lang w:eastAsia="uk-UA"/>
-        </w:rPr>
-        <w:br/>
-      </w:r>
-      <w:r>
-        <w:rPr>
-          <w:rFonts w:ascii="Courier New" w:eastAsia="Times New Roman" w:hAnsi="Courier New" w:cs="Courier New"/>
-          <w:color w:val="A9B7C6"/>
-          <w:sz w:val="20"/>
-          <w:szCs w:val="20"/>
-          <w:lang w:eastAsia="uk-UA"/>
-        </w:rPr>
-        <w:br/>
-      </w:r>
-      <w:r>
-        <w:rPr>
-          <w:rFonts w:ascii="Courier New" w:eastAsia="Times New Roman" w:hAnsi="Courier New" w:cs="Courier New"/>
-          <w:color w:val="CC7832"/>
-          <w:sz w:val="20"/>
-          <w:szCs w:val="20"/>
-          <w:lang w:eastAsia="uk-UA"/>
-        </w:rPr>
-        <w:t xml:space="preserve">if </w:t>
-      </w:r>
-      <w:r>
-        <w:rPr>
-          <w:rFonts w:ascii="Courier New" w:eastAsia="Times New Roman" w:hAnsi="Courier New" w:cs="Courier New"/>
-          <w:color w:val="A9B7C6"/>
-          <w:sz w:val="20"/>
-          <w:szCs w:val="20"/>
-          <w:lang w:eastAsia="uk-UA"/>
-        </w:rPr>
-        <w:t>equation_left_part == equation_right_part:</w:t>
-      </w:r>
-      <w:r>
-        <w:rPr>
-          <w:rFonts w:ascii="Courier New" w:eastAsia="Times New Roman" w:hAnsi="Courier New" w:cs="Courier New"/>
-          <w:color w:val="A9B7C6"/>
-          <w:sz w:val="20"/>
-          <w:szCs w:val="20"/>
-          <w:lang w:eastAsia="uk-UA"/>
-        </w:rPr>
-        <w:br/>
-        <w:t xml:space="preserve">    </w:t>
+          <w:color w:val="A9B7C6"/>
+          <w:sz w:val="20"/>
+          <w:szCs w:val="20"/>
+          <w:lang w:eastAsia="uk-UA"/>
+        </w:rPr>
+        <w:t>res *= temp_val</w:t>
+      </w:r>
+      <w:r>
+        <w:rPr>
+          <w:rFonts w:ascii="Courier New" w:eastAsia="Times New Roman" w:hAnsi="Courier New" w:cs="Courier New"/>
+          <w:color w:val="A9B7C6"/>
+          <w:sz w:val="20"/>
+          <w:szCs w:val="20"/>
+          <w:lang w:eastAsia="uk-UA"/>
+        </w:rPr>
+        <w:br/>
+      </w:r>
+      <w:r>
+        <w:rPr>
+          <w:rFonts w:ascii="Courier New" w:eastAsia="Times New Roman" w:hAnsi="Courier New" w:cs="Courier New"/>
+          <w:color w:val="A9B7C6"/>
+          <w:sz w:val="20"/>
+          <w:szCs w:val="20"/>
+          <w:lang w:eastAsia="uk-UA"/>
+        </w:rPr>
+        <w:br/>
       </w:r>
       <w:r>
         <w:rPr>
@@ -1960,108 +2026,7 @@
           <w:szCs w:val="20"/>
           <w:lang w:eastAsia="uk-UA"/>
         </w:rPr>
-        <w:t>(</w:t>
-      </w:r>
-      <w:r>
-        <w:rPr>
-          <w:rFonts w:ascii="Courier New" w:eastAsia="Times New Roman" w:hAnsi="Courier New" w:cs="Courier New"/>
-          <w:color w:val="6A8759"/>
-          <w:sz w:val="20"/>
-          <w:szCs w:val="20"/>
-          <w:lang w:eastAsia="uk-UA"/>
-        </w:rPr>
-        <w:t>"Рівність справедлива"</w:t>
-      </w:r>
-      <w:r>
-        <w:rPr>
-          <w:rFonts w:ascii="Courier New" w:eastAsia="Times New Roman" w:hAnsi="Courier New" w:cs="Courier New"/>
-          <w:color w:val="A9B7C6"/>
-          <w:sz w:val="20"/>
-          <w:szCs w:val="20"/>
-          <w:lang w:eastAsia="uk-UA"/>
-        </w:rPr>
-        <w:t>)</w:t>
-      </w:r>
-      <w:r>
-        <w:rPr>
-          <w:rFonts w:ascii="Courier New" w:eastAsia="Times New Roman" w:hAnsi="Courier New" w:cs="Courier New"/>
-          <w:color w:val="A9B7C6"/>
-          <w:sz w:val="20"/>
-          <w:szCs w:val="20"/>
-          <w:lang w:eastAsia="uk-UA"/>
-        </w:rPr>
-        <w:br/>
-      </w:r>
-      <w:r>
-        <w:rPr>
-          <w:rFonts w:ascii="Courier New" w:eastAsia="Times New Roman" w:hAnsi="Courier New" w:cs="Courier New"/>
-          <w:color w:val="CC7832"/>
-          <w:sz w:val="20"/>
-          <w:szCs w:val="20"/>
-          <w:lang w:eastAsia="uk-UA"/>
-        </w:rPr>
-        <w:t>else</w:t>
-      </w:r>
-      <w:r>
-        <w:rPr>
-          <w:rFonts w:ascii="Courier New" w:eastAsia="Times New Roman" w:hAnsi="Courier New" w:cs="Courier New"/>
-          <w:color w:val="A9B7C6"/>
-          <w:sz w:val="20"/>
-          <w:szCs w:val="20"/>
-          <w:lang w:eastAsia="uk-UA"/>
-        </w:rPr>
-        <w:t>:</w:t>
-      </w:r>
-      <w:r>
-        <w:rPr>
-          <w:rFonts w:ascii="Courier New" w:eastAsia="Times New Roman" w:hAnsi="Courier New" w:cs="Courier New"/>
-          <w:color w:val="A9B7C6"/>
-          <w:sz w:val="20"/>
-          <w:szCs w:val="20"/>
-          <w:lang w:eastAsia="uk-UA"/>
-        </w:rPr>
-        <w:br/>
-        <w:t xml:space="preserve">    </w:t>
-      </w:r>
-      <w:r>
-        <w:rPr>
-          <w:rFonts w:ascii="Courier New" w:eastAsia="Times New Roman" w:hAnsi="Courier New" w:cs="Courier New"/>
-          <w:color w:val="8888C6"/>
-          <w:sz w:val="20"/>
-          <w:szCs w:val="20"/>
-          <w:lang w:eastAsia="uk-UA"/>
-        </w:rPr>
-        <w:t>print</w:t>
-      </w:r>
-      <w:r>
-        <w:rPr>
-          <w:rFonts w:ascii="Courier New" w:eastAsia="Times New Roman" w:hAnsi="Courier New" w:cs="Courier New"/>
-          <w:color w:val="A9B7C6"/>
-          <w:sz w:val="20"/>
-          <w:szCs w:val="20"/>
-          <w:lang w:eastAsia="uk-UA"/>
-        </w:rPr>
-        <w:t>(</w:t>
-      </w:r>
-      <w:r>
-        <w:rPr>
-          <w:rFonts w:ascii="Courier New" w:eastAsia="Times New Roman" w:hAnsi="Courier New" w:cs="Courier New"/>
-          <w:color w:val="6A8759"/>
-          <w:sz w:val="20"/>
-          <w:szCs w:val="20"/>
-          <w:lang w:eastAsia="uk-UA"/>
-        </w:rPr>
-        <w:t>"Рівність несправидлива"</w:t>
-      </w:r>
-      <w:r>
-        <w:rPr>
-          <w:rFonts w:ascii="Courier New" w:eastAsia="Times New Roman" w:hAnsi="Courier New" w:cs="Courier New"/>
-          <w:color w:val="A9B7C6"/>
-          <w:sz w:val="20"/>
-          <w:szCs w:val="20"/>
-          <w:lang w:eastAsia="uk-UA"/>
-        </w:rPr>
-        <w:t>)</w:t>
+        <w:t>(res)</w:t>
       </w:r>
     </w:p>
     <w:p/>
